--- a/etc/lvmpd-org-chart-updated.docx
+++ b/etc/lvmpd-org-chart-updated.docx
@@ -10,7 +10,1241 @@
         <mc:AlternateContent>
           <mc:Choice Requires="wpg">
             <w:drawing>
-              <wp:anchor distT="0" distB="0" distL="114300" distR="114300" simplePos="0" relativeHeight="251671552" behindDoc="0" locked="0" layoutInCell="1" allowOverlap="1" wp14:anchorId="38637682" wp14:editId="15C90B2B">
+              <wp:anchor distT="0" distB="0" distL="114300" distR="114300" simplePos="0" relativeHeight="251670528" behindDoc="0" locked="0" layoutInCell="1" allowOverlap="1" wp14:anchorId="032F0021" wp14:editId="26D2F554">
+                <wp:simplePos x="0" y="0"/>
+                <wp:positionH relativeFrom="column">
+                  <wp:posOffset>7414260</wp:posOffset>
+                </wp:positionH>
+                <wp:positionV relativeFrom="paragraph">
+                  <wp:posOffset>6679726</wp:posOffset>
+                </wp:positionV>
+                <wp:extent cx="1550035" cy="765175"/>
+                <wp:effectExtent l="38100" t="38100" r="107315" b="53975"/>
+                <wp:wrapNone/>
+                <wp:docPr id="228" name="Group 8"/>
+                <wp:cNvGraphicFramePr/>
+                <a:graphic xmlns:a="http://schemas.openxmlformats.org/drawingml/2006/main">
+                  <a:graphicData uri="http://schemas.microsoft.com/office/word/2010/wordprocessingGroup">
+                    <wpg:wgp>
+                      <wpg:cNvGrpSpPr/>
+                      <wpg:grpSpPr>
+                        <a:xfrm>
+                          <a:off x="0" y="0"/>
+                          <a:ext cx="1550035" cy="765175"/>
+                          <a:chOff x="0" y="0"/>
+                          <a:chExt cx="2210637" cy="758002"/>
+                        </a:xfrm>
+                        <a:solidFill>
+                          <a:srgbClr val="005E20"/>
+                        </a:solidFill>
+                      </wpg:grpSpPr>
+                      <wps:wsp>
+                        <wps:cNvPr id="233" name="Rectangle 9"/>
+                        <wps:cNvSpPr/>
+                        <wps:spPr>
+                          <a:xfrm>
+                            <a:off x="0" y="0"/>
+                            <a:ext cx="2210637" cy="703385"/>
+                          </a:xfrm>
+                          <a:prstGeom prst="rect">
+                            <a:avLst/>
+                          </a:prstGeom>
+                          <a:grpFill/>
+                          <a:ln w="12700">
+                            <a:solidFill>
+                              <a:schemeClr val="tx1"/>
+                            </a:solidFill>
+                          </a:ln>
+                          <a:effectLst>
+                            <a:outerShdw blurRad="50800" dist="38100" dir="2700000" algn="tl" rotWithShape="0">
+                              <a:prstClr val="black">
+                                <a:alpha val="40000"/>
+                              </a:prstClr>
+                            </a:outerShdw>
+                          </a:effectLst>
+                        </wps:spPr>
+                        <wps:style>
+                          <a:lnRef idx="2">
+                            <a:schemeClr val="accent1">
+                              <a:shade val="50000"/>
+                            </a:schemeClr>
+                          </a:lnRef>
+                          <a:fillRef idx="1">
+                            <a:schemeClr val="accent1"/>
+                          </a:fillRef>
+                          <a:effectRef idx="0">
+                            <a:schemeClr val="accent1"/>
+                          </a:effectRef>
+                          <a:fontRef idx="minor">
+                            <a:schemeClr val="lt1"/>
+                          </a:fontRef>
+                        </wps:style>
+                        <wps:bodyPr rot="0" spcFirstLastPara="0" vertOverflow="overflow" horzOverflow="overflow" vert="horz" wrap="square" lIns="91440" tIns="45720" rIns="91440" bIns="45720" numCol="1" spcCol="0" rtlCol="0" fromWordArt="0" anchor="ctr" anchorCtr="0" forceAA="0" compatLnSpc="1">
+                          <a:prstTxWarp prst="textNoShape">
+                            <a:avLst/>
+                          </a:prstTxWarp>
+                          <a:noAutofit/>
+                        </wps:bodyPr>
+                      </wps:wsp>
+                      <wps:wsp>
+                        <wps:cNvPr id="234" name="Text Box 2"/>
+                        <wps:cNvSpPr txBox="1">
+                          <a:spLocks noChangeArrowheads="1"/>
+                        </wps:cNvSpPr>
+                        <wps:spPr bwMode="auto">
+                          <a:xfrm>
+                            <a:off x="20096" y="29361"/>
+                            <a:ext cx="2160271" cy="550951"/>
+                          </a:xfrm>
+                          <a:prstGeom prst="rect">
+                            <a:avLst/>
+                          </a:prstGeom>
+                          <a:grpFill/>
+                          <a:ln w="9525">
+                            <a:noFill/>
+                            <a:miter lim="800000"/>
+                            <a:headEnd/>
+                            <a:tailEnd/>
+                          </a:ln>
+                        </wps:spPr>
+                        <wps:txbx>
+                          <w:txbxContent>
+                            <w:p>
+                              <w:pPr>
+                                <w:spacing w:line="216" w:lineRule="auto"/>
+                                <w:jc w:val="center"/>
+                                <w:rPr>
+                                  <w:rFonts w:ascii="Agency FB" w:hAnsi="Agency FB" w:cs="Calibri"/>
+                                  <w:b/>
+                                  <w:bCs/>
+                                  <w:color w:val="FFFFFF" w:themeColor="background1"/>
+                                  <w:sz w:val="28"/>
+                                  <w:szCs w:val="28"/>
+                                </w:rPr>
+                              </w:pPr>
+                              <w:r>
+                                <w:rPr>
+                                  <w:rFonts w:ascii="Agency FB" w:hAnsi="Agency FB" w:cs="Calibri"/>
+                                  <w:b/>
+                                  <w:bCs/>
+                                  <w:color w:val="FFFFFF" w:themeColor="background1"/>
+                                  <w:sz w:val="28"/>
+                                  <w:szCs w:val="28"/>
+                                </w:rPr>
+                                <w:t>GANG/VICE BUREAU</w:t>
+                              </w:r>
+                            </w:p>
+                          </w:txbxContent>
+                        </wps:txbx>
+                        <wps:bodyPr rot="0" vert="horz" wrap="square" lIns="91440" tIns="45720" rIns="91440" bIns="45720" anchor="t" anchorCtr="0">
+                          <a:noAutofit/>
+                        </wps:bodyPr>
+                      </wps:wsp>
+                      <wps:wsp>
+                        <wps:cNvPr id="236" name="Text Box 2"/>
+                        <wps:cNvSpPr txBox="1">
+                          <a:spLocks noChangeArrowheads="1"/>
+                        </wps:cNvSpPr>
+                        <wps:spPr bwMode="auto">
+                          <a:xfrm>
+                            <a:off x="0" y="252827"/>
+                            <a:ext cx="2210637" cy="505175"/>
+                          </a:xfrm>
+                          <a:prstGeom prst="rect">
+                            <a:avLst/>
+                          </a:prstGeom>
+                          <a:noFill/>
+                          <a:ln w="9525">
+                            <a:noFill/>
+                            <a:miter lim="800000"/>
+                            <a:headEnd/>
+                            <a:tailEnd/>
+                          </a:ln>
+                        </wps:spPr>
+                        <wps:txbx>
+                          <w:txbxContent>
+                            <w:p>
+                              <w:pPr>
+                                <w:spacing w:after="0" w:line="18" w:lineRule="atLeast"/>
+                                <w:jc w:val="center"/>
+                                <w:rPr>
+                                  <w:rFonts w:ascii="Agency FB" w:hAnsi="Agency FB" w:cs="Calibri"/>
+                                  <w:color w:val="FFFFFF" w:themeColor="background1"/>
+                                  <w:sz w:val="24"/>
+                                  <w:szCs w:val="24"/>
+                                </w:rPr>
+                              </w:pPr>
+                              <w:r>
+                                <w:rPr>
+                                  <w:rFonts w:ascii="Agency FB" w:hAnsi="Agency FB" w:cs="Arial"/>
+                                  <w:color w:val="FFFFFF" w:themeColor="background1"/>
+                                  <w:sz w:val="24"/>
+                                  <w:szCs w:val="24"/>
+                                </w:rPr>
+                                <w:t xml:space="preserve">Cpt. </w:t>
+                              </w:r>
+                              <w:r>
+                                <w:rPr>
+                                  <w:rFonts w:ascii="Agency FB" w:hAnsi="Agency FB" w:cs="Calibri"/>
+                                  <w:color w:val="FFFFFF" w:themeColor="background1"/>
+                                  <w:sz w:val="24"/>
+                                  <w:szCs w:val="24"/>
+                                </w:rPr>
+                                <w:t>Pearson Wainwright</w:t>
+                              </w:r>
+                            </w:p>
+                            <w:p>
+                              <w:pPr>
+                                <w:spacing w:after="0" w:line="18" w:lineRule="atLeast"/>
+                                <w:jc w:val="center"/>
+                                <w:rPr>
+                                  <w:rFonts w:ascii="Agency FB" w:hAnsi="Agency FB" w:cs="Arial"/>
+                                  <w:color w:val="FFFFFF" w:themeColor="background1"/>
+                                  <w:sz w:val="24"/>
+                                  <w:szCs w:val="24"/>
+                                </w:rPr>
+                              </w:pPr>
+                              <w:r>
+                                <w:rPr>
+                                  <w:rFonts w:ascii="Agency FB" w:hAnsi="Agency FB" w:cs="Arial"/>
+                                  <w:color w:val="FFFFFF" w:themeColor="background1"/>
+                                  <w:sz w:val="24"/>
+                                  <w:szCs w:val="24"/>
+                                </w:rPr>
+                                <w:t xml:space="preserve">Lt. Eddie </w:t>
+                              </w:r>
+                              <w:proofErr w:type="spellStart"/>
+                              <w:r>
+                                <w:rPr>
+                                  <w:rFonts w:ascii="Agency FB" w:hAnsi="Agency FB" w:cs="Arial"/>
+                                  <w:color w:val="FFFFFF" w:themeColor="background1"/>
+                                  <w:sz w:val="24"/>
+                                  <w:szCs w:val="24"/>
+                                </w:rPr>
+                                <w:t>Pendelbury</w:t>
+                              </w:r>
+                              <w:proofErr w:type="spellEnd"/>
+                            </w:p>
+                            <w:p>
+                              <w:pPr>
+                                <w:spacing w:after="0" w:line="18" w:lineRule="atLeast"/>
+                                <w:jc w:val="center"/>
+                                <w:rPr>
+                                  <w:rFonts w:ascii="Calibri" w:hAnsi="Calibri" w:cs="Calibri"/>
+                                  <w:color w:val="FFFFFF" w:themeColor="background1"/>
+                                  <w:sz w:val="24"/>
+                                  <w:szCs w:val="24"/>
+                                </w:rPr>
+                              </w:pPr>
+                            </w:p>
+                          </w:txbxContent>
+                        </wps:txbx>
+                        <wps:bodyPr rot="0" vert="horz" wrap="square" lIns="91440" tIns="45720" rIns="91440" bIns="45720" anchor="t" anchorCtr="0">
+                          <a:noAutofit/>
+                        </wps:bodyPr>
+                      </wps:wsp>
+                    </wpg:wgp>
+                  </a:graphicData>
+                </a:graphic>
+                <wp14:sizeRelH relativeFrom="margin">
+                  <wp14:pctWidth>0</wp14:pctWidth>
+                </wp14:sizeRelH>
+                <wp14:sizeRelV relativeFrom="margin">
+                  <wp14:pctHeight>0</wp14:pctHeight>
+                </wp14:sizeRelV>
+              </wp:anchor>
+            </w:drawing>
+          </mc:Choice>
+          <mc:Fallback>
+            <w:pict>
+              <v:group w14:anchorId="032F0021" id="Group 8" o:spid="_x0000_s1026" style="position:absolute;margin-left:583.8pt;margin-top:525.95pt;width:122.05pt;height:60.25pt;z-index:251670528;mso-width-relative:margin;mso-height-relative:margin" coordsize="22106,7580" o:gfxdata="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">
+                <v:rect id="Rectangle 9" o:spid="_x0000_s1027" style="position:absolute;width:22106;height:7033;visibility:visible;mso-wrap-style:square;v-text-anchor:middle" o:gfxdata="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" filled="f" strokecolor="black [3213]" strokeweight="1pt">
+                  <v:shadow on="t" color="black" opacity="26214f" origin="-.5,-.5" offset=".74836mm,.74836mm"/>
+                </v:rect>
+                <v:shapetype id="_x0000_t202" coordsize="21600,21600" o:spt="202" path="m,l,21600r21600,l21600,xe">
+                  <v:stroke joinstyle="miter"/>
+                  <v:path gradientshapeok="t" o:connecttype="rect"/>
+                </v:shapetype>
+                <v:shape id="_x0000_s1028" type="#_x0000_t202" style="position:absolute;left:200;top:293;width:21603;height:5510;visibility:visible;mso-wrap-style:square;v-text-anchor:top" o:gfxdata="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" filled="f" stroked="f">
+                  <v:textbox>
+                    <w:txbxContent>
+                      <w:p>
+                        <w:pPr>
+                          <w:spacing w:line="216" w:lineRule="auto"/>
+                          <w:jc w:val="center"/>
+                          <w:rPr>
+                            <w:rFonts w:ascii="Agency FB" w:hAnsi="Agency FB" w:cs="Calibri"/>
+                            <w:b/>
+                            <w:bCs/>
+                            <w:color w:val="FFFFFF" w:themeColor="background1"/>
+                            <w:sz w:val="28"/>
+                            <w:szCs w:val="28"/>
+                          </w:rPr>
+                        </w:pPr>
+                        <w:r>
+                          <w:rPr>
+                            <w:rFonts w:ascii="Agency FB" w:hAnsi="Agency FB" w:cs="Calibri"/>
+                            <w:b/>
+                            <w:bCs/>
+                            <w:color w:val="FFFFFF" w:themeColor="background1"/>
+                            <w:sz w:val="28"/>
+                            <w:szCs w:val="28"/>
+                          </w:rPr>
+                          <w:t>GANG/VICE BUREAU</w:t>
+                        </w:r>
+                      </w:p>
+                    </w:txbxContent>
+                  </v:textbox>
+                </v:shape>
+                <v:shape id="_x0000_s1029" type="#_x0000_t202" style="position:absolute;top:2528;width:22106;height:5052;visibility:visible;mso-wrap-style:square;v-text-anchor:top" o:gfxdata="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" filled="f" stroked="f">
+                  <v:textbox>
+                    <w:txbxContent>
+                      <w:p>
+                        <w:pPr>
+                          <w:spacing w:after="0" w:line="18" w:lineRule="atLeast"/>
+                          <w:jc w:val="center"/>
+                          <w:rPr>
+                            <w:rFonts w:ascii="Agency FB" w:hAnsi="Agency FB" w:cs="Calibri"/>
+                            <w:color w:val="FFFFFF" w:themeColor="background1"/>
+                            <w:sz w:val="24"/>
+                            <w:szCs w:val="24"/>
+                          </w:rPr>
+                        </w:pPr>
+                        <w:r>
+                          <w:rPr>
+                            <w:rFonts w:ascii="Agency FB" w:hAnsi="Agency FB" w:cs="Arial"/>
+                            <w:color w:val="FFFFFF" w:themeColor="background1"/>
+                            <w:sz w:val="24"/>
+                            <w:szCs w:val="24"/>
+                          </w:rPr>
+                          <w:t xml:space="preserve">Cpt. </w:t>
+                        </w:r>
+                        <w:r>
+                          <w:rPr>
+                            <w:rFonts w:ascii="Agency FB" w:hAnsi="Agency FB" w:cs="Calibri"/>
+                            <w:color w:val="FFFFFF" w:themeColor="background1"/>
+                            <w:sz w:val="24"/>
+                            <w:szCs w:val="24"/>
+                          </w:rPr>
+                          <w:t>Pearson Wainwright</w:t>
+                        </w:r>
+                      </w:p>
+                      <w:p>
+                        <w:pPr>
+                          <w:spacing w:after="0" w:line="18" w:lineRule="atLeast"/>
+                          <w:jc w:val="center"/>
+                          <w:rPr>
+                            <w:rFonts w:ascii="Agency FB" w:hAnsi="Agency FB" w:cs="Arial"/>
+                            <w:color w:val="FFFFFF" w:themeColor="background1"/>
+                            <w:sz w:val="24"/>
+                            <w:szCs w:val="24"/>
+                          </w:rPr>
+                        </w:pPr>
+                        <w:r>
+                          <w:rPr>
+                            <w:rFonts w:ascii="Agency FB" w:hAnsi="Agency FB" w:cs="Arial"/>
+                            <w:color w:val="FFFFFF" w:themeColor="background1"/>
+                            <w:sz w:val="24"/>
+                            <w:szCs w:val="24"/>
+                          </w:rPr>
+                          <w:t xml:space="preserve">Lt. Eddie </w:t>
+                        </w:r>
+                        <w:proofErr w:type="spellStart"/>
+                        <w:r>
+                          <w:rPr>
+                            <w:rFonts w:ascii="Agency FB" w:hAnsi="Agency FB" w:cs="Arial"/>
+                            <w:color w:val="FFFFFF" w:themeColor="background1"/>
+                            <w:sz w:val="24"/>
+                            <w:szCs w:val="24"/>
+                          </w:rPr>
+                          <w:t>Pendelbury</w:t>
+                        </w:r>
+                        <w:proofErr w:type="spellEnd"/>
+                      </w:p>
+                      <w:p>
+                        <w:pPr>
+                          <w:spacing w:after="0" w:line="18" w:lineRule="atLeast"/>
+                          <w:jc w:val="center"/>
+                          <w:rPr>
+                            <w:rFonts w:ascii="Calibri" w:hAnsi="Calibri" w:cs="Calibri"/>
+                            <w:color w:val="FFFFFF" w:themeColor="background1"/>
+                            <w:sz w:val="24"/>
+                            <w:szCs w:val="24"/>
+                          </w:rPr>
+                        </w:pPr>
+                      </w:p>
+                    </w:txbxContent>
+                  </v:textbox>
+                </v:shape>
+              </v:group>
+            </w:pict>
+          </mc:Fallback>
+        </mc:AlternateContent>
+      </w:r>
+      <w:r>
+        <w:rPr>
+          <w:noProof/>
+        </w:rPr>
+        <mc:AlternateContent>
+          <mc:Choice Requires="wpg">
+            <w:drawing>
+              <wp:anchor distT="0" distB="0" distL="114300" distR="114300" simplePos="0" relativeHeight="251669504" behindDoc="0" locked="0" layoutInCell="1" allowOverlap="1" wp14:anchorId="0E9F820C" wp14:editId="71CE2BA2">
+                <wp:simplePos x="0" y="0"/>
+                <wp:positionH relativeFrom="column">
+                  <wp:posOffset>7406801</wp:posOffset>
+                </wp:positionH>
+                <wp:positionV relativeFrom="paragraph">
+                  <wp:posOffset>5474970</wp:posOffset>
+                </wp:positionV>
+                <wp:extent cx="1557655" cy="1077595"/>
+                <wp:effectExtent l="38100" t="38100" r="118745" b="122555"/>
+                <wp:wrapNone/>
+                <wp:docPr id="220" name="Group 8"/>
+                <wp:cNvGraphicFramePr/>
+                <a:graphic xmlns:a="http://schemas.openxmlformats.org/drawingml/2006/main">
+                  <a:graphicData uri="http://schemas.microsoft.com/office/word/2010/wordprocessingGroup">
+                    <wpg:wgp>
+                      <wpg:cNvGrpSpPr/>
+                      <wpg:grpSpPr>
+                        <a:xfrm>
+                          <a:off x="0" y="0"/>
+                          <a:ext cx="1557655" cy="1077595"/>
+                          <a:chOff x="-5420" y="0"/>
+                          <a:chExt cx="2216057" cy="703385"/>
+                        </a:xfrm>
+                        <a:solidFill>
+                          <a:srgbClr val="005E20"/>
+                        </a:solidFill>
+                      </wpg:grpSpPr>
+                      <wps:wsp>
+                        <wps:cNvPr id="221" name="Rectangle 9"/>
+                        <wps:cNvSpPr/>
+                        <wps:spPr>
+                          <a:xfrm>
+                            <a:off x="0" y="0"/>
+                            <a:ext cx="2210637" cy="703385"/>
+                          </a:xfrm>
+                          <a:prstGeom prst="rect">
+                            <a:avLst/>
+                          </a:prstGeom>
+                          <a:grpFill/>
+                          <a:ln w="12700">
+                            <a:solidFill>
+                              <a:schemeClr val="tx1"/>
+                            </a:solidFill>
+                          </a:ln>
+                          <a:effectLst>
+                            <a:outerShdw blurRad="50800" dist="38100" dir="2700000" algn="tl" rotWithShape="0">
+                              <a:prstClr val="black">
+                                <a:alpha val="40000"/>
+                              </a:prstClr>
+                            </a:outerShdw>
+                          </a:effectLst>
+                        </wps:spPr>
+                        <wps:style>
+                          <a:lnRef idx="2">
+                            <a:schemeClr val="accent1">
+                              <a:shade val="50000"/>
+                            </a:schemeClr>
+                          </a:lnRef>
+                          <a:fillRef idx="1">
+                            <a:schemeClr val="accent1"/>
+                          </a:fillRef>
+                          <a:effectRef idx="0">
+                            <a:schemeClr val="accent1"/>
+                          </a:effectRef>
+                          <a:fontRef idx="minor">
+                            <a:schemeClr val="lt1"/>
+                          </a:fontRef>
+                        </wps:style>
+                        <wps:bodyPr rot="0" spcFirstLastPara="0" vertOverflow="overflow" horzOverflow="overflow" vert="horz" wrap="square" lIns="91440" tIns="45720" rIns="91440" bIns="45720" numCol="1" spcCol="0" rtlCol="0" fromWordArt="0" anchor="ctr" anchorCtr="0" forceAA="0" compatLnSpc="1">
+                          <a:prstTxWarp prst="textNoShape">
+                            <a:avLst/>
+                          </a:prstTxWarp>
+                          <a:noAutofit/>
+                        </wps:bodyPr>
+                      </wps:wsp>
+                      <wps:wsp>
+                        <wps:cNvPr id="222" name="Text Box 2"/>
+                        <wps:cNvSpPr txBox="1">
+                          <a:spLocks noChangeArrowheads="1"/>
+                        </wps:cNvSpPr>
+                        <wps:spPr bwMode="auto">
+                          <a:xfrm>
+                            <a:off x="20096" y="18977"/>
+                            <a:ext cx="2160271" cy="550951"/>
+                          </a:xfrm>
+                          <a:prstGeom prst="rect">
+                            <a:avLst/>
+                          </a:prstGeom>
+                          <a:grpFill/>
+                          <a:ln w="9525">
+                            <a:noFill/>
+                            <a:miter lim="800000"/>
+                            <a:headEnd/>
+                            <a:tailEnd/>
+                          </a:ln>
+                        </wps:spPr>
+                        <wps:txbx>
+                          <w:txbxContent>
+                            <w:p>
+                              <w:pPr>
+                                <w:spacing w:line="216" w:lineRule="auto"/>
+                                <w:jc w:val="center"/>
+                                <w:rPr>
+                                  <w:rFonts w:ascii="Agency FB" w:hAnsi="Agency FB" w:cs="Calibri"/>
+                                  <w:b/>
+                                  <w:bCs/>
+                                  <w:color w:val="FFFFFF" w:themeColor="background1"/>
+                                  <w:sz w:val="28"/>
+                                  <w:szCs w:val="28"/>
+                                </w:rPr>
+                              </w:pPr>
+                              <w:r>
+                                <w:rPr>
+                                  <w:rFonts w:ascii="Agency FB" w:hAnsi="Agency FB" w:cs="Calibri"/>
+                                  <w:b/>
+                                  <w:bCs/>
+                                  <w:color w:val="FFFFFF" w:themeColor="background1"/>
+                                  <w:sz w:val="28"/>
+                                  <w:szCs w:val="28"/>
+                                </w:rPr>
+                                <w:t>MAJOR VIOLATOR/ NARCOTICS CRIMES BUREAU</w:t>
+                              </w:r>
+                            </w:p>
+                          </w:txbxContent>
+                        </wps:txbx>
+                        <wps:bodyPr rot="0" vert="horz" wrap="square" lIns="91440" tIns="45720" rIns="91440" bIns="45720" anchor="t" anchorCtr="0">
+                          <a:noAutofit/>
+                        </wps:bodyPr>
+                      </wps:wsp>
+                      <wps:wsp>
+                        <wps:cNvPr id="223" name="Text Box 2"/>
+                        <wps:cNvSpPr txBox="1">
+                          <a:spLocks noChangeArrowheads="1"/>
+                        </wps:cNvSpPr>
+                        <wps:spPr bwMode="auto">
+                          <a:xfrm>
+                            <a:off x="-5420" y="394023"/>
+                            <a:ext cx="2210637" cy="295882"/>
+                          </a:xfrm>
+                          <a:prstGeom prst="rect">
+                            <a:avLst/>
+                          </a:prstGeom>
+                          <a:noFill/>
+                          <a:ln w="9525">
+                            <a:noFill/>
+                            <a:miter lim="800000"/>
+                            <a:headEnd/>
+                            <a:tailEnd/>
+                          </a:ln>
+                        </wps:spPr>
+                        <wps:txbx>
+                          <w:txbxContent>
+                            <w:p>
+                              <w:pPr>
+                                <w:spacing w:after="0" w:line="18" w:lineRule="atLeast"/>
+                                <w:jc w:val="center"/>
+                                <w:rPr>
+                                  <w:rFonts w:ascii="Agency FB" w:hAnsi="Agency FB" w:cs="Arial"/>
+                                  <w:color w:val="FFFFFF" w:themeColor="background1"/>
+                                  <w:sz w:val="24"/>
+                                  <w:szCs w:val="24"/>
+                                </w:rPr>
+                              </w:pPr>
+                              <w:r>
+                                <w:rPr>
+                                  <w:rFonts w:ascii="Agency FB" w:hAnsi="Agency FB" w:cs="Arial"/>
+                                  <w:color w:val="FFFFFF" w:themeColor="background1"/>
+                                  <w:sz w:val="24"/>
+                                  <w:szCs w:val="24"/>
+                                </w:rPr>
+                                <w:t>Cpt.</w:t>
+                              </w:r>
+                              <w:r>
+                                <w:rPr>
+                                  <w:rFonts w:ascii="Agency FB" w:hAnsi="Agency FB" w:cs="Arial"/>
+                                  <w:color w:val="FFFFFF" w:themeColor="background1"/>
+                                  <w:sz w:val="24"/>
+                                  <w:szCs w:val="24"/>
+                                </w:rPr>
+                                <w:t xml:space="preserve"> </w:t>
+                              </w:r>
+                              <w:r>
+                                <w:rPr>
+                                  <w:rFonts w:ascii="Agency FB" w:hAnsi="Agency FB" w:cs="Arial"/>
+                                  <w:color w:val="FFFFFF" w:themeColor="background1"/>
+                                  <w:sz w:val="24"/>
+                                  <w:szCs w:val="24"/>
+                                </w:rPr>
+                                <w:t>Pearson Wainwright</w:t>
+                              </w:r>
+                            </w:p>
+                            <w:p>
+                              <w:pPr>
+                                <w:spacing w:after="0" w:line="18" w:lineRule="atLeast"/>
+                                <w:jc w:val="center"/>
+                                <w:rPr>
+                                  <w:rFonts w:ascii="Agency FB" w:hAnsi="Agency FB" w:cs="Arial"/>
+                                  <w:color w:val="FFFFFF" w:themeColor="background1"/>
+                                  <w:sz w:val="24"/>
+                                  <w:szCs w:val="24"/>
+                                </w:rPr>
+                              </w:pPr>
+                              <w:r>
+                                <w:rPr>
+                                  <w:rFonts w:ascii="Agency FB" w:hAnsi="Agency FB" w:cs="Arial"/>
+                                  <w:color w:val="FFFFFF" w:themeColor="background1"/>
+                                  <w:sz w:val="24"/>
+                                  <w:szCs w:val="24"/>
+                                </w:rPr>
+                                <w:t xml:space="preserve">Lt. Eddie </w:t>
+                              </w:r>
+                              <w:proofErr w:type="spellStart"/>
+                              <w:r>
+                                <w:rPr>
+                                  <w:rFonts w:ascii="Agency FB" w:hAnsi="Agency FB" w:cs="Arial"/>
+                                  <w:color w:val="FFFFFF" w:themeColor="background1"/>
+                                  <w:sz w:val="24"/>
+                                  <w:szCs w:val="24"/>
+                                </w:rPr>
+                                <w:t>Pendelbury</w:t>
+                              </w:r>
+                              <w:proofErr w:type="spellEnd"/>
+                            </w:p>
+                            <w:p>
+                              <w:pPr>
+                                <w:spacing w:after="0" w:line="18" w:lineRule="atLeast"/>
+                                <w:jc w:val="center"/>
+                                <w:rPr>
+                                  <w:rFonts w:ascii="Calibri" w:hAnsi="Calibri" w:cs="Calibri"/>
+                                  <w:color w:val="FFFFFF" w:themeColor="background1"/>
+                                  <w:sz w:val="24"/>
+                                  <w:szCs w:val="24"/>
+                                </w:rPr>
+                              </w:pPr>
+                            </w:p>
+                          </w:txbxContent>
+                        </wps:txbx>
+                        <wps:bodyPr rot="0" vert="horz" wrap="square" lIns="91440" tIns="45720" rIns="91440" bIns="45720" anchor="t" anchorCtr="0">
+                          <a:noAutofit/>
+                        </wps:bodyPr>
+                      </wps:wsp>
+                    </wpg:wgp>
+                  </a:graphicData>
+                </a:graphic>
+                <wp14:sizeRelH relativeFrom="margin">
+                  <wp14:pctWidth>0</wp14:pctWidth>
+                </wp14:sizeRelH>
+                <wp14:sizeRelV relativeFrom="margin">
+                  <wp14:pctHeight>0</wp14:pctHeight>
+                </wp14:sizeRelV>
+              </wp:anchor>
+            </w:drawing>
+          </mc:Choice>
+          <mc:Fallback>
+            <w:pict>
+              <v:group w14:anchorId="0E9F820C" id="_x0000_s1030" style="position:absolute;margin-left:583.2pt;margin-top:431.1pt;width:122.65pt;height:84.85pt;z-index:251669504;mso-width-relative:margin;mso-height-relative:margin" coordorigin="-54" coordsize="22160,7033" o:gfxdata="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">
+                <v:rect id="Rectangle 9" o:spid="_x0000_s1031" style="position:absolute;width:22106;height:7033;visibility:visible;mso-wrap-style:square;v-text-anchor:middle" o:gfxdata="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" filled="f" strokecolor="black [3213]" strokeweight="1pt">
+                  <v:shadow on="t" color="black" opacity="26214f" origin="-.5,-.5" offset=".74836mm,.74836mm"/>
+                </v:rect>
+                <v:shape id="_x0000_s1032" type="#_x0000_t202" style="position:absolute;left:200;top:189;width:21603;height:5510;visibility:visible;mso-wrap-style:square;v-text-anchor:top" o:gfxdata="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" filled="f" stroked="f">
+                  <v:textbox>
+                    <w:txbxContent>
+                      <w:p>
+                        <w:pPr>
+                          <w:spacing w:line="216" w:lineRule="auto"/>
+                          <w:jc w:val="center"/>
+                          <w:rPr>
+                            <w:rFonts w:ascii="Agency FB" w:hAnsi="Agency FB" w:cs="Calibri"/>
+                            <w:b/>
+                            <w:bCs/>
+                            <w:color w:val="FFFFFF" w:themeColor="background1"/>
+                            <w:sz w:val="28"/>
+                            <w:szCs w:val="28"/>
+                          </w:rPr>
+                        </w:pPr>
+                        <w:r>
+                          <w:rPr>
+                            <w:rFonts w:ascii="Agency FB" w:hAnsi="Agency FB" w:cs="Calibri"/>
+                            <w:b/>
+                            <w:bCs/>
+                            <w:color w:val="FFFFFF" w:themeColor="background1"/>
+                            <w:sz w:val="28"/>
+                            <w:szCs w:val="28"/>
+                          </w:rPr>
+                          <w:t>MAJOR VIOLATOR/ NARCOTICS CRIMES BUREAU</w:t>
+                        </w:r>
+                      </w:p>
+                    </w:txbxContent>
+                  </v:textbox>
+                </v:shape>
+                <v:shape id="_x0000_s1033" type="#_x0000_t202" style="position:absolute;left:-54;top:3940;width:22106;height:2959;visibility:visible;mso-wrap-style:square;v-text-anchor:top" o:gfxdata="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" filled="f" stroked="f">
+                  <v:textbox>
+                    <w:txbxContent>
+                      <w:p>
+                        <w:pPr>
+                          <w:spacing w:after="0" w:line="18" w:lineRule="atLeast"/>
+                          <w:jc w:val="center"/>
+                          <w:rPr>
+                            <w:rFonts w:ascii="Agency FB" w:hAnsi="Agency FB" w:cs="Arial"/>
+                            <w:color w:val="FFFFFF" w:themeColor="background1"/>
+                            <w:sz w:val="24"/>
+                            <w:szCs w:val="24"/>
+                          </w:rPr>
+                        </w:pPr>
+                        <w:r>
+                          <w:rPr>
+                            <w:rFonts w:ascii="Agency FB" w:hAnsi="Agency FB" w:cs="Arial"/>
+                            <w:color w:val="FFFFFF" w:themeColor="background1"/>
+                            <w:sz w:val="24"/>
+                            <w:szCs w:val="24"/>
+                          </w:rPr>
+                          <w:t>Cpt.</w:t>
+                        </w:r>
+                        <w:r>
+                          <w:rPr>
+                            <w:rFonts w:ascii="Agency FB" w:hAnsi="Agency FB" w:cs="Arial"/>
+                            <w:color w:val="FFFFFF" w:themeColor="background1"/>
+                            <w:sz w:val="24"/>
+                            <w:szCs w:val="24"/>
+                          </w:rPr>
+                          <w:t xml:space="preserve"> </w:t>
+                        </w:r>
+                        <w:r>
+                          <w:rPr>
+                            <w:rFonts w:ascii="Agency FB" w:hAnsi="Agency FB" w:cs="Arial"/>
+                            <w:color w:val="FFFFFF" w:themeColor="background1"/>
+                            <w:sz w:val="24"/>
+                            <w:szCs w:val="24"/>
+                          </w:rPr>
+                          <w:t>Pearson Wainwright</w:t>
+                        </w:r>
+                      </w:p>
+                      <w:p>
+                        <w:pPr>
+                          <w:spacing w:after="0" w:line="18" w:lineRule="atLeast"/>
+                          <w:jc w:val="center"/>
+                          <w:rPr>
+                            <w:rFonts w:ascii="Agency FB" w:hAnsi="Agency FB" w:cs="Arial"/>
+                            <w:color w:val="FFFFFF" w:themeColor="background1"/>
+                            <w:sz w:val="24"/>
+                            <w:szCs w:val="24"/>
+                          </w:rPr>
+                        </w:pPr>
+                        <w:r>
+                          <w:rPr>
+                            <w:rFonts w:ascii="Agency FB" w:hAnsi="Agency FB" w:cs="Arial"/>
+                            <w:color w:val="FFFFFF" w:themeColor="background1"/>
+                            <w:sz w:val="24"/>
+                            <w:szCs w:val="24"/>
+                          </w:rPr>
+                          <w:t xml:space="preserve">Lt. Eddie </w:t>
+                        </w:r>
+                        <w:proofErr w:type="spellStart"/>
+                        <w:r>
+                          <w:rPr>
+                            <w:rFonts w:ascii="Agency FB" w:hAnsi="Agency FB" w:cs="Arial"/>
+                            <w:color w:val="FFFFFF" w:themeColor="background1"/>
+                            <w:sz w:val="24"/>
+                            <w:szCs w:val="24"/>
+                          </w:rPr>
+                          <w:t>Pendelbury</w:t>
+                        </w:r>
+                        <w:proofErr w:type="spellEnd"/>
+                      </w:p>
+                      <w:p>
+                        <w:pPr>
+                          <w:spacing w:after="0" w:line="18" w:lineRule="atLeast"/>
+                          <w:jc w:val="center"/>
+                          <w:rPr>
+                            <w:rFonts w:ascii="Calibri" w:hAnsi="Calibri" w:cs="Calibri"/>
+                            <w:color w:val="FFFFFF" w:themeColor="background1"/>
+                            <w:sz w:val="24"/>
+                            <w:szCs w:val="24"/>
+                          </w:rPr>
+                        </w:pPr>
+                      </w:p>
+                    </w:txbxContent>
+                  </v:textbox>
+                </v:shape>
+              </v:group>
+            </w:pict>
+          </mc:Fallback>
+        </mc:AlternateContent>
+      </w:r>
+      <w:r>
+        <w:rPr>
+          <w:noProof/>
+        </w:rPr>
+        <mc:AlternateContent>
+          <mc:Choice Requires="wpg">
+            <w:drawing>
+              <wp:anchor distT="0" distB="0" distL="114300" distR="114300" simplePos="0" relativeHeight="251668480" behindDoc="0" locked="0" layoutInCell="1" allowOverlap="1" wp14:anchorId="13A6BC48" wp14:editId="2D26F016">
+                <wp:simplePos x="0" y="0"/>
+                <wp:positionH relativeFrom="column">
+                  <wp:posOffset>7414715</wp:posOffset>
+                </wp:positionH>
+                <wp:positionV relativeFrom="paragraph">
+                  <wp:posOffset>4446327</wp:posOffset>
+                </wp:positionV>
+                <wp:extent cx="1550035" cy="937059"/>
+                <wp:effectExtent l="38100" t="38100" r="107315" b="92075"/>
+                <wp:wrapNone/>
+                <wp:docPr id="215" name="Group 8"/>
+                <wp:cNvGraphicFramePr/>
+                <a:graphic xmlns:a="http://schemas.openxmlformats.org/drawingml/2006/main">
+                  <a:graphicData uri="http://schemas.microsoft.com/office/word/2010/wordprocessingGroup">
+                    <wpg:wgp>
+                      <wpg:cNvGrpSpPr/>
+                      <wpg:grpSpPr>
+                        <a:xfrm>
+                          <a:off x="0" y="0"/>
+                          <a:ext cx="1550035" cy="937059"/>
+                          <a:chOff x="0" y="0"/>
+                          <a:chExt cx="2210637" cy="716240"/>
+                        </a:xfrm>
+                        <a:solidFill>
+                          <a:srgbClr val="005E20"/>
+                        </a:solidFill>
+                      </wpg:grpSpPr>
+                      <wps:wsp>
+                        <wps:cNvPr id="216" name="Rectangle 9"/>
+                        <wps:cNvSpPr/>
+                        <wps:spPr>
+                          <a:xfrm>
+                            <a:off x="0" y="0"/>
+                            <a:ext cx="2210637" cy="703385"/>
+                          </a:xfrm>
+                          <a:prstGeom prst="rect">
+                            <a:avLst/>
+                          </a:prstGeom>
+                          <a:grpFill/>
+                          <a:ln w="12700">
+                            <a:solidFill>
+                              <a:schemeClr val="tx1"/>
+                            </a:solidFill>
+                          </a:ln>
+                          <a:effectLst>
+                            <a:outerShdw blurRad="50800" dist="38100" dir="2700000" algn="tl" rotWithShape="0">
+                              <a:prstClr val="black">
+                                <a:alpha val="40000"/>
+                              </a:prstClr>
+                            </a:outerShdw>
+                          </a:effectLst>
+                        </wps:spPr>
+                        <wps:style>
+                          <a:lnRef idx="2">
+                            <a:schemeClr val="accent1">
+                              <a:shade val="50000"/>
+                            </a:schemeClr>
+                          </a:lnRef>
+                          <a:fillRef idx="1">
+                            <a:schemeClr val="accent1"/>
+                          </a:fillRef>
+                          <a:effectRef idx="0">
+                            <a:schemeClr val="accent1"/>
+                          </a:effectRef>
+                          <a:fontRef idx="minor">
+                            <a:schemeClr val="lt1"/>
+                          </a:fontRef>
+                        </wps:style>
+                        <wps:bodyPr rot="0" spcFirstLastPara="0" vertOverflow="overflow" horzOverflow="overflow" vert="horz" wrap="square" lIns="91440" tIns="45720" rIns="91440" bIns="45720" numCol="1" spcCol="0" rtlCol="0" fromWordArt="0" anchor="ctr" anchorCtr="0" forceAA="0" compatLnSpc="1">
+                          <a:prstTxWarp prst="textNoShape">
+                            <a:avLst/>
+                          </a:prstTxWarp>
+                          <a:noAutofit/>
+                        </wps:bodyPr>
+                      </wps:wsp>
+                      <wps:wsp>
+                        <wps:cNvPr id="218" name="Text Box 2"/>
+                        <wps:cNvSpPr txBox="1">
+                          <a:spLocks noChangeArrowheads="1"/>
+                        </wps:cNvSpPr>
+                        <wps:spPr bwMode="auto">
+                          <a:xfrm>
+                            <a:off x="20096" y="29361"/>
+                            <a:ext cx="2160271" cy="550951"/>
+                          </a:xfrm>
+                          <a:prstGeom prst="rect">
+                            <a:avLst/>
+                          </a:prstGeom>
+                          <a:grpFill/>
+                          <a:ln w="9525">
+                            <a:noFill/>
+                            <a:miter lim="800000"/>
+                            <a:headEnd/>
+                            <a:tailEnd/>
+                          </a:ln>
+                        </wps:spPr>
+                        <wps:txbx>
+                          <w:txbxContent>
+                            <w:p>
+                              <w:pPr>
+                                <w:spacing w:line="216" w:lineRule="auto"/>
+                                <w:jc w:val="center"/>
+                                <w:rPr>
+                                  <w:rFonts w:ascii="Agency FB" w:hAnsi="Agency FB" w:cs="Calibri"/>
+                                  <w:b/>
+                                  <w:bCs/>
+                                  <w:color w:val="FFFFFF" w:themeColor="background1"/>
+                                  <w:sz w:val="28"/>
+                                  <w:szCs w:val="28"/>
+                                </w:rPr>
+                              </w:pPr>
+                              <w:r>
+                                <w:rPr>
+                                  <w:rFonts w:ascii="Agency FB" w:hAnsi="Agency FB" w:cs="Calibri"/>
+                                  <w:b/>
+                                  <w:bCs/>
+                                  <w:color w:val="FFFFFF" w:themeColor="background1"/>
+                                  <w:sz w:val="28"/>
+                                  <w:szCs w:val="28"/>
+                                </w:rPr>
+                                <w:t>HOMICIDE AND SEX CRIME BUREA</w:t>
+                              </w:r>
+                              <w:r>
+                                <w:rPr>
+                                  <w:rFonts w:ascii="Agency FB" w:hAnsi="Agency FB" w:cs="Calibri"/>
+                                  <w:b/>
+                                  <w:bCs/>
+                                  <w:color w:val="FFFFFF" w:themeColor="background1"/>
+                                  <w:sz w:val="28"/>
+                                  <w:szCs w:val="28"/>
+                                </w:rPr>
+                                <w:t>U</w:t>
+                              </w:r>
+                            </w:p>
+                          </w:txbxContent>
+                        </wps:txbx>
+                        <wps:bodyPr rot="0" vert="horz" wrap="square" lIns="91440" tIns="45720" rIns="91440" bIns="45720" anchor="t" anchorCtr="0">
+                          <a:noAutofit/>
+                        </wps:bodyPr>
+                      </wps:wsp>
+                      <wps:wsp>
+                        <wps:cNvPr id="219" name="Text Box 2"/>
+                        <wps:cNvSpPr txBox="1">
+                          <a:spLocks noChangeArrowheads="1"/>
+                        </wps:cNvSpPr>
+                        <wps:spPr bwMode="auto">
+                          <a:xfrm>
+                            <a:off x="0" y="347128"/>
+                            <a:ext cx="2210637" cy="369112"/>
+                          </a:xfrm>
+                          <a:prstGeom prst="rect">
+                            <a:avLst/>
+                          </a:prstGeom>
+                          <a:noFill/>
+                          <a:ln w="9525">
+                            <a:noFill/>
+                            <a:miter lim="800000"/>
+                            <a:headEnd/>
+                            <a:tailEnd/>
+                          </a:ln>
+                        </wps:spPr>
+                        <wps:txbx>
+                          <w:txbxContent>
+                            <w:p>
+                              <w:pPr>
+                                <w:spacing w:after="0" w:line="216" w:lineRule="auto"/>
+                                <w:jc w:val="center"/>
+                                <w:rPr>
+                                  <w:rFonts w:ascii="Agency FB" w:hAnsi="Agency FB" w:cs="Arial"/>
+                                  <w:color w:val="FFFFFF" w:themeColor="background1"/>
+                                  <w:sz w:val="24"/>
+                                  <w:szCs w:val="24"/>
+                                </w:rPr>
+                              </w:pPr>
+                              <w:r>
+                                <w:rPr>
+                                  <w:rFonts w:ascii="Agency FB" w:hAnsi="Agency FB" w:cs="Arial"/>
+                                  <w:color w:val="FFFFFF" w:themeColor="background1"/>
+                                  <w:sz w:val="24"/>
+                                  <w:szCs w:val="24"/>
+                                </w:rPr>
+                                <w:t>Cpt.</w:t>
+                              </w:r>
+                              <w:r>
+                                <w:rPr>
+                                  <w:rFonts w:ascii="Agency FB" w:hAnsi="Agency FB" w:cs="Arial"/>
+                                  <w:color w:val="FFFFFF" w:themeColor="background1"/>
+                                  <w:sz w:val="24"/>
+                                  <w:szCs w:val="24"/>
+                                </w:rPr>
+                                <w:t xml:space="preserve"> </w:t>
+                              </w:r>
+                              <w:r>
+                                <w:rPr>
+                                  <w:rFonts w:ascii="Agency FB" w:hAnsi="Agency FB" w:cs="Arial"/>
+                                  <w:color w:val="FFFFFF" w:themeColor="background1"/>
+                                  <w:sz w:val="24"/>
+                                  <w:szCs w:val="24"/>
+                                </w:rPr>
+                                <w:t>Pearson Wainwright</w:t>
+                              </w:r>
+                            </w:p>
+                            <w:p>
+                              <w:pPr>
+                                <w:spacing w:after="0" w:line="216" w:lineRule="auto"/>
+                                <w:jc w:val="center"/>
+                                <w:rPr>
+                                  <w:rFonts w:ascii="Agency FB" w:hAnsi="Agency FB" w:cs="Arial"/>
+                                  <w:color w:val="FFFFFF" w:themeColor="background1"/>
+                                  <w:sz w:val="24"/>
+                                  <w:szCs w:val="24"/>
+                                </w:rPr>
+                              </w:pPr>
+                              <w:r>
+                                <w:rPr>
+                                  <w:rFonts w:ascii="Agency FB" w:hAnsi="Agency FB" w:cs="Arial"/>
+                                  <w:color w:val="FFFFFF" w:themeColor="background1"/>
+                                  <w:sz w:val="24"/>
+                                  <w:szCs w:val="24"/>
+                                </w:rPr>
+                                <w:t xml:space="preserve">Lt. Eddie </w:t>
+                              </w:r>
+                              <w:proofErr w:type="spellStart"/>
+                              <w:r>
+                                <w:rPr>
+                                  <w:rFonts w:ascii="Agency FB" w:hAnsi="Agency FB" w:cs="Arial"/>
+                                  <w:color w:val="FFFFFF" w:themeColor="background1"/>
+                                  <w:sz w:val="24"/>
+                                  <w:szCs w:val="24"/>
+                                </w:rPr>
+                                <w:t>Pendelbury</w:t>
+                              </w:r>
+                              <w:proofErr w:type="spellEnd"/>
+                            </w:p>
+                          </w:txbxContent>
+                        </wps:txbx>
+                        <wps:bodyPr rot="0" vert="horz" wrap="square" lIns="91440" tIns="45720" rIns="91440" bIns="45720" anchor="t" anchorCtr="0">
+                          <a:noAutofit/>
+                        </wps:bodyPr>
+                      </wps:wsp>
+                    </wpg:wgp>
+                  </a:graphicData>
+                </a:graphic>
+                <wp14:sizeRelH relativeFrom="margin">
+                  <wp14:pctWidth>0</wp14:pctWidth>
+                </wp14:sizeRelH>
+                <wp14:sizeRelV relativeFrom="margin">
+                  <wp14:pctHeight>0</wp14:pctHeight>
+                </wp14:sizeRelV>
+              </wp:anchor>
+            </w:drawing>
+          </mc:Choice>
+          <mc:Fallback>
+            <w:pict>
+              <v:group w14:anchorId="13A6BC48" id="_x0000_s1034" style="position:absolute;margin-left:583.85pt;margin-top:350.1pt;width:122.05pt;height:73.8pt;z-index:251668480;mso-width-relative:margin;mso-height-relative:margin" coordsize="22106,7162" o:gfxdata="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">
+                <v:rect id="Rectangle 9" o:spid="_x0000_s1035" style="position:absolute;width:22106;height:7033;visibility:visible;mso-wrap-style:square;v-text-anchor:middle" o:gfxdata="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" filled="f" strokecolor="black [3213]" strokeweight="1pt">
+                  <v:shadow on="t" color="black" opacity="26214f" origin="-.5,-.5" offset=".74836mm,.74836mm"/>
+                </v:rect>
+                <v:shape id="_x0000_s1036" type="#_x0000_t202" style="position:absolute;left:200;top:293;width:21603;height:5510;visibility:visible;mso-wrap-style:square;v-text-anchor:top" o:gfxdata="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" filled="f" stroked="f">
+                  <v:textbox>
+                    <w:txbxContent>
+                      <w:p>
+                        <w:pPr>
+                          <w:spacing w:line="216" w:lineRule="auto"/>
+                          <w:jc w:val="center"/>
+                          <w:rPr>
+                            <w:rFonts w:ascii="Agency FB" w:hAnsi="Agency FB" w:cs="Calibri"/>
+                            <w:b/>
+                            <w:bCs/>
+                            <w:color w:val="FFFFFF" w:themeColor="background1"/>
+                            <w:sz w:val="28"/>
+                            <w:szCs w:val="28"/>
+                          </w:rPr>
+                        </w:pPr>
+                        <w:r>
+                          <w:rPr>
+                            <w:rFonts w:ascii="Agency FB" w:hAnsi="Agency FB" w:cs="Calibri"/>
+                            <w:b/>
+                            <w:bCs/>
+                            <w:color w:val="FFFFFF" w:themeColor="background1"/>
+                            <w:sz w:val="28"/>
+                            <w:szCs w:val="28"/>
+                          </w:rPr>
+                          <w:t>HOMICIDE AND SEX CRIME BUREA</w:t>
+                        </w:r>
+                        <w:r>
+                          <w:rPr>
+                            <w:rFonts w:ascii="Agency FB" w:hAnsi="Agency FB" w:cs="Calibri"/>
+                            <w:b/>
+                            <w:bCs/>
+                            <w:color w:val="FFFFFF" w:themeColor="background1"/>
+                            <w:sz w:val="28"/>
+                            <w:szCs w:val="28"/>
+                          </w:rPr>
+                          <w:t>U</w:t>
+                        </w:r>
+                      </w:p>
+                    </w:txbxContent>
+                  </v:textbox>
+                </v:shape>
+                <v:shape id="_x0000_s1037" type="#_x0000_t202" style="position:absolute;top:3471;width:22106;height:3691;visibility:visible;mso-wrap-style:square;v-text-anchor:top" o:gfxdata="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" filled="f" stroked="f">
+                  <v:textbox>
+                    <w:txbxContent>
+                      <w:p>
+                        <w:pPr>
+                          <w:spacing w:after="0" w:line="216" w:lineRule="auto"/>
+                          <w:jc w:val="center"/>
+                          <w:rPr>
+                            <w:rFonts w:ascii="Agency FB" w:hAnsi="Agency FB" w:cs="Arial"/>
+                            <w:color w:val="FFFFFF" w:themeColor="background1"/>
+                            <w:sz w:val="24"/>
+                            <w:szCs w:val="24"/>
+                          </w:rPr>
+                        </w:pPr>
+                        <w:r>
+                          <w:rPr>
+                            <w:rFonts w:ascii="Agency FB" w:hAnsi="Agency FB" w:cs="Arial"/>
+                            <w:color w:val="FFFFFF" w:themeColor="background1"/>
+                            <w:sz w:val="24"/>
+                            <w:szCs w:val="24"/>
+                          </w:rPr>
+                          <w:t>Cpt.</w:t>
+                        </w:r>
+                        <w:r>
+                          <w:rPr>
+                            <w:rFonts w:ascii="Agency FB" w:hAnsi="Agency FB" w:cs="Arial"/>
+                            <w:color w:val="FFFFFF" w:themeColor="background1"/>
+                            <w:sz w:val="24"/>
+                            <w:szCs w:val="24"/>
+                          </w:rPr>
+                          <w:t xml:space="preserve"> </w:t>
+                        </w:r>
+                        <w:r>
+                          <w:rPr>
+                            <w:rFonts w:ascii="Agency FB" w:hAnsi="Agency FB" w:cs="Arial"/>
+                            <w:color w:val="FFFFFF" w:themeColor="background1"/>
+                            <w:sz w:val="24"/>
+                            <w:szCs w:val="24"/>
+                          </w:rPr>
+                          <w:t>Pearson Wainwright</w:t>
+                        </w:r>
+                      </w:p>
+                      <w:p>
+                        <w:pPr>
+                          <w:spacing w:after="0" w:line="216" w:lineRule="auto"/>
+                          <w:jc w:val="center"/>
+                          <w:rPr>
+                            <w:rFonts w:ascii="Agency FB" w:hAnsi="Agency FB" w:cs="Arial"/>
+                            <w:color w:val="FFFFFF" w:themeColor="background1"/>
+                            <w:sz w:val="24"/>
+                            <w:szCs w:val="24"/>
+                          </w:rPr>
+                        </w:pPr>
+                        <w:r>
+                          <w:rPr>
+                            <w:rFonts w:ascii="Agency FB" w:hAnsi="Agency FB" w:cs="Arial"/>
+                            <w:color w:val="FFFFFF" w:themeColor="background1"/>
+                            <w:sz w:val="24"/>
+                            <w:szCs w:val="24"/>
+                          </w:rPr>
+                          <w:t xml:space="preserve">Lt. Eddie </w:t>
+                        </w:r>
+                        <w:proofErr w:type="spellStart"/>
+                        <w:r>
+                          <w:rPr>
+                            <w:rFonts w:ascii="Agency FB" w:hAnsi="Agency FB" w:cs="Arial"/>
+                            <w:color w:val="FFFFFF" w:themeColor="background1"/>
+                            <w:sz w:val="24"/>
+                            <w:szCs w:val="24"/>
+                          </w:rPr>
+                          <w:t>Pendelbury</w:t>
+                        </w:r>
+                        <w:proofErr w:type="spellEnd"/>
+                      </w:p>
+                    </w:txbxContent>
+                  </v:textbox>
+                </v:shape>
+              </v:group>
+            </w:pict>
+          </mc:Fallback>
+        </mc:AlternateContent>
+      </w:r>
+      <w:r>
+        <w:rPr>
+          <w:noProof/>
+        </w:rPr>
+        <mc:AlternateContent>
+          <mc:Choice Requires="wps">
+            <w:drawing>
+              <wp:anchor distT="0" distB="0" distL="114300" distR="114300" simplePos="0" relativeHeight="251637760" behindDoc="0" locked="0" layoutInCell="1" allowOverlap="1" wp14:anchorId="2037831B" wp14:editId="09900EF2">
+                <wp:simplePos x="0" y="0"/>
+                <wp:positionH relativeFrom="column">
+                  <wp:posOffset>8187235</wp:posOffset>
+                </wp:positionH>
+                <wp:positionV relativeFrom="paragraph">
+                  <wp:posOffset>3512877</wp:posOffset>
+                </wp:positionV>
+                <wp:extent cx="0" cy="3585168"/>
+                <wp:effectExtent l="19050" t="19050" r="19050" b="15875"/>
+                <wp:wrapNone/>
+                <wp:docPr id="41" name="Straight Connector 232"/>
+                <wp:cNvGraphicFramePr/>
+                <a:graphic xmlns:a="http://schemas.openxmlformats.org/drawingml/2006/main">
+                  <a:graphicData uri="http://schemas.microsoft.com/office/word/2010/wordprocessingShape">
+                    <wps:wsp>
+                      <wps:cNvCnPr/>
+                      <wps:spPr>
+                        <a:xfrm rot="10800000" flipH="1">
+                          <a:off x="0" y="0"/>
+                          <a:ext cx="0" cy="3585168"/>
+                        </a:xfrm>
+                        <a:prstGeom prst="line">
+                          <a:avLst/>
+                        </a:prstGeom>
+                        <a:ln w="28575">
+                          <a:solidFill>
+                            <a:schemeClr val="tx1"/>
+                          </a:solidFill>
+                        </a:ln>
+                      </wps:spPr>
+                      <wps:style>
+                        <a:lnRef idx="1">
+                          <a:schemeClr val="accent1"/>
+                        </a:lnRef>
+                        <a:fillRef idx="0">
+                          <a:schemeClr val="accent1"/>
+                        </a:fillRef>
+                        <a:effectRef idx="0">
+                          <a:schemeClr val="accent1"/>
+                        </a:effectRef>
+                        <a:fontRef idx="minor">
+                          <a:schemeClr val="tx1"/>
+                        </a:fontRef>
+                      </wps:style>
+                      <wps:bodyPr/>
+                    </wps:wsp>
+                  </a:graphicData>
+                </a:graphic>
+                <wp14:sizeRelH relativeFrom="margin">
+                  <wp14:pctWidth>0</wp14:pctWidth>
+                </wp14:sizeRelH>
+                <wp14:sizeRelV relativeFrom="margin">
+                  <wp14:pctHeight>0</wp14:pctHeight>
+                </wp14:sizeRelV>
+              </wp:anchor>
+            </w:drawing>
+          </mc:Choice>
+          <mc:Fallback>
+            <w:pict>
+              <v:line w14:anchorId="28B906CD" id="Straight Connector 232" o:spid="_x0000_s1026" style="position:absolute;rotation:180;flip:x;z-index:251637760;visibility:visible;mso-wrap-style:square;mso-width-percent:0;mso-height-percent:0;mso-wrap-distance-left:9pt;mso-wrap-distance-top:0;mso-wrap-distance-right:9pt;mso-wrap-distance-bottom:0;mso-position-horizontal:absolute;mso-position-horizontal-relative:text;mso-position-vertical:absolute;mso-position-vertical-relative:text;mso-width-percent:0;mso-height-percent:0;mso-width-relative:margin;mso-height-relative:margin" from="644.65pt,276.6pt" to="644.65pt,558.9pt" o:gfxdata="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" strokecolor="black [3213]" strokeweight="2.25pt">
+                <v:stroke joinstyle="miter"/>
+              </v:line>
+            </w:pict>
+          </mc:Fallback>
+        </mc:AlternateContent>
+      </w:r>
+      <w:r>
+        <w:rPr>
+          <w:noProof/>
+        </w:rPr>
+        <mc:AlternateContent>
+          <mc:Choice Requires="wpg">
+            <w:drawing>
+              <wp:anchor distT="0" distB="0" distL="114300" distR="114300" simplePos="0" relativeHeight="251671552" behindDoc="0" locked="0" layoutInCell="1" allowOverlap="1" wp14:anchorId="38637682" wp14:editId="7140BE4A">
                 <wp:simplePos x="0" y="0"/>
                 <wp:positionH relativeFrom="column">
                   <wp:posOffset>9445625</wp:posOffset>
@@ -212,15 +1446,11 @@
           </mc:Choice>
           <mc:Fallback>
             <w:pict>
-              <v:group w14:anchorId="38637682" id="Group 8" o:spid="_x0000_s1026" style="position:absolute;margin-left:743.75pt;margin-top:280.8pt;width:162.2pt;height:55.5pt;z-index:251671552;mso-width-relative:margin;mso-height-relative:margin" coordsize="22106,7058" o:gfxdata="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">
-                <v:rect id="Rectangle 9" o:spid="_x0000_s1027" style="position:absolute;width:22106;height:7033;visibility:visible;mso-wrap-style:square;v-text-anchor:middle" o:gfxdata="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" filled="f" strokecolor="black [3213]" strokeweight="1pt">
+              <v:group w14:anchorId="38637682" id="_x0000_s1038" style="position:absolute;margin-left:743.75pt;margin-top:280.8pt;width:162.2pt;height:55.5pt;z-index:251671552;mso-width-relative:margin;mso-height-relative:margin" coordsize="22106,7058" o:gfxdata="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">
+                <v:rect id="Rectangle 9" o:spid="_x0000_s1039" style="position:absolute;width:22106;height:7033;visibility:visible;mso-wrap-style:square;v-text-anchor:middle" o:gfxdata="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" filled="f" strokecolor="black [3213]" strokeweight="1pt">
                   <v:shadow on="t" color="black" opacity="26214f" origin="-.5,-.5" offset=".74836mm,.74836mm"/>
                 </v:rect>
-                <v:shapetype id="_x0000_t202" coordsize="21600,21600" o:spt="202" path="m,l,21600r21600,l21600,xe">
-                  <v:stroke joinstyle="miter"/>
-                  <v:path gradientshapeok="t" o:connecttype="rect"/>
-                </v:shapetype>
-                <v:shape id="_x0000_s1028" type="#_x0000_t202" style="position:absolute;left:200;top:423;width:21603;height:5510;visibility:visible;mso-wrap-style:square;v-text-anchor:top" o:gfxdata="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" filled="f" stroked="f">
+                <v:shape id="_x0000_s1040" type="#_x0000_t202" style="position:absolute;left:200;top:423;width:21603;height:5510;visibility:visible;mso-wrap-style:square;v-text-anchor:top" o:gfxdata="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" filled="f" stroked="f">
                   <v:textbox>
                     <w:txbxContent>
                       <w:p>
@@ -251,7 +1481,7 @@
                     </w:txbxContent>
                   </v:textbox>
                 </v:shape>
-                <v:shape id="_x0000_s1029" type="#_x0000_t202" style="position:absolute;top:4149;width:22106;height:2909;visibility:visible;mso-wrap-style:square;v-text-anchor:top" o:gfxdata="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" filled="f" stroked="f">
+                <v:shape id="_x0000_s1041" type="#_x0000_t202" style="position:absolute;top:4149;width:22106;height:2909;visibility:visible;mso-wrap-style:square;v-text-anchor:top" o:gfxdata="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" filled="f" stroked="f">
                   <v:textbox>
                     <w:txbxContent>
                       <w:p>
@@ -298,7 +1528,7 @@
         <mc:AlternateContent>
           <mc:Choice Requires="wpg">
             <w:drawing>
-              <wp:anchor distT="0" distB="0" distL="114300" distR="114300" simplePos="0" relativeHeight="251672576" behindDoc="0" locked="0" layoutInCell="1" allowOverlap="1" wp14:anchorId="13D37A3C" wp14:editId="5CA735D5">
+              <wp:anchor distT="0" distB="0" distL="114300" distR="114300" simplePos="0" relativeHeight="251672576" behindDoc="0" locked="0" layoutInCell="1" allowOverlap="1" wp14:anchorId="13D37A3C" wp14:editId="5BD0FE5D">
                 <wp:simplePos x="0" y="0"/>
                 <wp:positionH relativeFrom="column">
                   <wp:posOffset>9700260</wp:posOffset>
@@ -522,11 +1752,11 @@
           </mc:Choice>
           <mc:Fallback>
             <w:pict>
-              <v:group w14:anchorId="13D37A3C" id="_x0000_s1030" style="position:absolute;margin-left:763.8pt;margin-top:345.7pt;width:122.05pt;height:69.55pt;z-index:251672576;mso-width-relative:margin;mso-height-relative:margin" coordsize="22106,7177" o:gfxdata="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">
-                <v:rect id="Rectangle 9" o:spid="_x0000_s1031" style="position:absolute;width:22106;height:7033;visibility:visible;mso-wrap-style:square;v-text-anchor:middle" o:gfxdata="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" filled="f" strokecolor="black [3213]" strokeweight="1pt">
+              <v:group w14:anchorId="13D37A3C" id="_x0000_s1042" style="position:absolute;margin-left:763.8pt;margin-top:345.7pt;width:122.05pt;height:69.55pt;z-index:251672576;mso-width-relative:margin;mso-height-relative:margin" coordsize="22106,7177" o:gfxdata="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">
+                <v:rect id="Rectangle 9" o:spid="_x0000_s1043" style="position:absolute;width:22106;height:7033;visibility:visible;mso-wrap-style:square;v-text-anchor:middle" o:gfxdata="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" filled="f" strokecolor="black [3213]" strokeweight="1pt">
                   <v:shadow on="t" color="black" opacity="26214f" origin="-.5,-.5" offset=".74836mm,.74836mm"/>
                 </v:rect>
-                <v:shape id="_x0000_s1032" type="#_x0000_t202" style="position:absolute;left:200;top:293;width:21603;height:5510;visibility:visible;mso-wrap-style:square;v-text-anchor:top" o:gfxdata="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" filled="f" stroked="f">
+                <v:shape id="_x0000_s1044" type="#_x0000_t202" style="position:absolute;left:200;top:293;width:21603;height:5510;visibility:visible;mso-wrap-style:square;v-text-anchor:top" o:gfxdata="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" filled="f" stroked="f">
                   <v:textbox>
                     <w:txbxContent>
                       <w:p>
@@ -557,7 +1787,7 @@
                     </w:txbxContent>
                   </v:textbox>
                 </v:shape>
-                <v:shape id="_x0000_s1033" type="#_x0000_t202" style="position:absolute;top:3564;width:22106;height:3613;visibility:visible;mso-wrap-style:square;v-text-anchor:top" o:gfxdata="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" filled="f" stroked="f">
+                <v:shape id="_x0000_s1045" type="#_x0000_t202" style="position:absolute;top:3564;width:22106;height:3613;visibility:visible;mso-wrap-style:square;v-text-anchor:top" o:gfxdata="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" filled="f" stroked="f">
                   <v:textbox>
                     <w:txbxContent>
                       <w:p>
@@ -626,7 +1856,7 @@
         <mc:AlternateContent>
           <mc:Choice Requires="wpg">
             <w:drawing>
-              <wp:anchor distT="0" distB="0" distL="114300" distR="114300" simplePos="0" relativeHeight="251667456" behindDoc="0" locked="0" layoutInCell="1" allowOverlap="1" wp14:anchorId="16FFC5EA" wp14:editId="0C8685B6">
+              <wp:anchor distT="0" distB="0" distL="114300" distR="114300" simplePos="0" relativeHeight="251667456" behindDoc="0" locked="0" layoutInCell="1" allowOverlap="1" wp14:anchorId="16FFC5EA" wp14:editId="7BBB1BC2">
                 <wp:simplePos x="0" y="0"/>
                 <wp:positionH relativeFrom="column">
                   <wp:posOffset>5749688</wp:posOffset>
@@ -886,11 +2116,11 @@
           </mc:Choice>
           <mc:Fallback>
             <w:pict>
-              <v:group w14:anchorId="16FFC5EA" id="_x0000_s1034" style="position:absolute;margin-left:452.75pt;margin-top:350.1pt;width:122.05pt;height:72.7pt;z-index:251667456;mso-width-relative:margin;mso-height-relative:margin" coordsize="22106,7033" o:gfxdata="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">
-                <v:rect id="Rectangle 9" o:spid="_x0000_s1035" style="position:absolute;width:22106;height:7033;visibility:visible;mso-wrap-style:square;v-text-anchor:middle" o:gfxdata="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" filled="f" strokecolor="black [3213]" strokeweight="1pt">
+              <v:group w14:anchorId="16FFC5EA" id="_x0000_s1046" style="position:absolute;margin-left:452.75pt;margin-top:350.1pt;width:122.05pt;height:72.7pt;z-index:251667456;mso-width-relative:margin;mso-height-relative:margin" coordsize="22106,7033" o:gfxdata="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">
+                <v:rect id="Rectangle 9" o:spid="_x0000_s1047" style="position:absolute;width:22106;height:7033;visibility:visible;mso-wrap-style:square;v-text-anchor:middle" o:gfxdata="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" filled="f" strokecolor="black [3213]" strokeweight="1pt">
                   <v:shadow on="t" color="black" opacity="26214f" origin="-.5,-.5" offset=".74836mm,.74836mm"/>
                 </v:rect>
-                <v:shape id="_x0000_s1036" type="#_x0000_t202" style="position:absolute;left:200;top:423;width:21603;height:5510;visibility:visible;mso-wrap-style:square;v-text-anchor:top" o:gfxdata="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" filled="f" stroked="f">
+                <v:shape id="_x0000_s1048" type="#_x0000_t202" style="position:absolute;left:200;top:423;width:21603;height:5510;visibility:visible;mso-wrap-style:square;v-text-anchor:top" o:gfxdata="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" filled="f" stroked="f">
                   <v:textbox>
                     <w:txbxContent>
                       <w:p>
@@ -921,7 +2151,7 @@
                     </w:txbxContent>
                   </v:textbox>
                 </v:shape>
-                <v:shape id="_x0000_s1037" type="#_x0000_t202" style="position:absolute;top:3596;width:22106;height:3184;visibility:visible;mso-wrap-style:square;v-text-anchor:top" o:gfxdata="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" filled="f" stroked="f">
+                <v:shape id="_x0000_s1049" type="#_x0000_t202" style="position:absolute;top:3596;width:22106;height:3184;visibility:visible;mso-wrap-style:square;v-text-anchor:top" o:gfxdata="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" filled="f" stroked="f">
                   <v:textbox>
                     <w:txbxContent>
                       <w:p>
@@ -1026,7 +2256,7 @@
         <mc:AlternateContent>
           <mc:Choice Requires="wpg">
             <w:drawing>
-              <wp:anchor distT="0" distB="0" distL="114300" distR="114300" simplePos="0" relativeHeight="251656192" behindDoc="0" locked="0" layoutInCell="1" allowOverlap="1" wp14:anchorId="35A5C4E4" wp14:editId="1FC43FBB">
+              <wp:anchor distT="0" distB="0" distL="114300" distR="114300" simplePos="0" relativeHeight="251656192" behindDoc="0" locked="0" layoutInCell="1" allowOverlap="1" wp14:anchorId="35A5C4E4" wp14:editId="5424E9D8">
                 <wp:simplePos x="0" y="0"/>
                 <wp:positionH relativeFrom="column">
                   <wp:posOffset>1020739</wp:posOffset>
@@ -1262,11 +2492,11 @@
           </mc:Choice>
           <mc:Fallback>
             <w:pict>
-              <v:group w14:anchorId="35A5C4E4" id="_x0000_s1038" style="position:absolute;margin-left:80.35pt;margin-top:210.95pt;width:113.25pt;height:72.55pt;z-index:251656192;mso-width-relative:margin;mso-height-relative:margin" coordsize="22106,7711" o:gfxdata="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">
-                <v:rect id="Rectangle 9" o:spid="_x0000_s1039" style="position:absolute;width:22106;height:7033;visibility:visible;mso-wrap-style:square;v-text-anchor:middle" o:gfxdata="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" filled="f" strokecolor="black [3213]" strokeweight="1pt">
+              <v:group w14:anchorId="35A5C4E4" id="_x0000_s1050" style="position:absolute;margin-left:80.35pt;margin-top:210.95pt;width:113.25pt;height:72.55pt;z-index:251656192;mso-width-relative:margin;mso-height-relative:margin" coordsize="22106,7711" o:gfxdata="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">
+                <v:rect id="Rectangle 9" o:spid="_x0000_s1051" style="position:absolute;width:22106;height:7033;visibility:visible;mso-wrap-style:square;v-text-anchor:middle" o:gfxdata="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" filled="f" strokecolor="black [3213]" strokeweight="1pt">
                   <v:shadow on="t" color="black" opacity="26214f" origin="-.5,-.5" offset=".74836mm,.74836mm"/>
                 </v:rect>
-                <v:shape id="_x0000_s1040" type="#_x0000_t202" style="position:absolute;left:200;top:57;width:21603;height:5333;visibility:visible;mso-wrap-style:square;v-text-anchor:top" o:gfxdata="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" filled="f" stroked="f">
+                <v:shape id="_x0000_s1052" type="#_x0000_t202" style="position:absolute;left:200;top:57;width:21603;height:5333;visibility:visible;mso-wrap-style:square;v-text-anchor:top" o:gfxdata="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" filled="f" stroked="f">
                   <v:textbox>
                     <w:txbxContent>
                       <w:p>
@@ -1297,7 +2527,7 @@
                     </w:txbxContent>
                   </v:textbox>
                 </v:shape>
-                <v:shape id="_x0000_s1041" type="#_x0000_t202" style="position:absolute;left:200;top:3349;width:21603;height:4362;visibility:visible;mso-wrap-style:square;v-text-anchor:top" o:gfxdata="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" filled="f" stroked="f">
+                <v:shape id="_x0000_s1053" type="#_x0000_t202" style="position:absolute;left:200;top:3349;width:21603;height:4362;visibility:visible;mso-wrap-style:square;v-text-anchor:top" o:gfxdata="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" filled="f" stroked="f">
                   <v:textbox>
                     <w:txbxContent>
                       <w:p>
@@ -1378,7 +2608,7 @@
         <mc:AlternateContent>
           <mc:Choice Requires="wpg">
             <w:drawing>
-              <wp:anchor distT="0" distB="0" distL="114300" distR="114300" simplePos="0" relativeHeight="251644928" behindDoc="0" locked="0" layoutInCell="1" allowOverlap="1" wp14:anchorId="56D1DBD4" wp14:editId="46CDADA5">
+              <wp:anchor distT="0" distB="0" distL="114300" distR="114300" simplePos="0" relativeHeight="251644928" behindDoc="0" locked="0" layoutInCell="1" allowOverlap="1" wp14:anchorId="56D1DBD4" wp14:editId="272BF3CA">
                 <wp:simplePos x="0" y="0"/>
                 <wp:positionH relativeFrom="column">
                   <wp:posOffset>6128349</wp:posOffset>
@@ -1571,9 +2801,9 @@
           </mc:Choice>
           <mc:Fallback>
             <w:pict>
-              <v:group w14:anchorId="56D1DBD4" id="Group 3" o:spid="_x0000_s1042" style="position:absolute;margin-left:482.55pt;margin-top:45.5pt;width:194.3pt;height:59pt;z-index:251644928;mso-width-relative:margin;mso-height-relative:margin" coordsize="22106,7033" o:gfxdata="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">
-                <v:rect id="Rectangle 2" o:spid="_x0000_s1043" style="position:absolute;width:22106;height:7033;visibility:visible;mso-wrap-style:square;v-text-anchor:middle" o:gfxdata="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" filled="f" strokecolor="black [3213]" strokeweight="1pt"/>
-                <v:shape id="_x0000_s1044" type="#_x0000_t202" style="position:absolute;left:200;top:814;width:21603;height:3652;visibility:visible;mso-wrap-style:square;v-text-anchor:top" o:gfxdata="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" filled="f" stroked="f" strokeweight="1pt">
+              <v:group w14:anchorId="56D1DBD4" id="Group 3" o:spid="_x0000_s1054" style="position:absolute;margin-left:482.55pt;margin-top:45.5pt;width:194.3pt;height:59pt;z-index:251644928;mso-width-relative:margin;mso-height-relative:margin" coordsize="22106,7033" o:gfxdata="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">
+                <v:rect id="Rectangle 2" o:spid="_x0000_s1055" style="position:absolute;width:22106;height:7033;visibility:visible;mso-wrap-style:square;v-text-anchor:middle" o:gfxdata="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" filled="f" strokecolor="black [3213]" strokeweight="1pt"/>
+                <v:shape id="_x0000_s1056" type="#_x0000_t202" style="position:absolute;left:200;top:814;width:21603;height:3652;visibility:visible;mso-wrap-style:square;v-text-anchor:top" o:gfxdata="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" filled="f" stroked="f" strokeweight="1pt">
                   <v:textbox>
                     <w:txbxContent>
                       <w:p>
@@ -1604,7 +2834,7 @@
                     </w:txbxContent>
                   </v:textbox>
                 </v:shape>
-                <v:shape id="_x0000_s1045" type="#_x0000_t202" style="position:absolute;left:286;top:3477;width:21603;height:2886;visibility:visible;mso-wrap-style:square;v-text-anchor:top" o:gfxdata="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" filled="f" stroked="f" strokeweight="1pt">
+                <v:shape id="_x0000_s1057" type="#_x0000_t202" style="position:absolute;left:286;top:3477;width:21603;height:2886;visibility:visible;mso-wrap-style:square;v-text-anchor:top" o:gfxdata="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" filled="f" stroked="f" strokeweight="1pt">
                   <v:textbox>
                     <w:txbxContent>
                       <w:p>
@@ -1642,7 +2872,7 @@
         <mc:AlternateContent>
           <mc:Choice Requires="wps">
             <w:drawing>
-              <wp:anchor distT="0" distB="0" distL="114300" distR="114300" simplePos="0" relativeHeight="251642880" behindDoc="0" locked="0" layoutInCell="1" allowOverlap="1" wp14:anchorId="75C9549F" wp14:editId="5B8B5C12">
+              <wp:anchor distT="0" distB="0" distL="114300" distR="114300" simplePos="0" relativeHeight="251642880" behindDoc="0" locked="0" layoutInCell="1" allowOverlap="1" wp14:anchorId="75C9549F" wp14:editId="5C344A92">
                 <wp:simplePos x="0" y="0"/>
                 <wp:positionH relativeFrom="column">
                   <wp:posOffset>6106160</wp:posOffset>
@@ -1702,7 +2932,7 @@
           </mc:Choice>
           <mc:Fallback>
             <w:pict>
-              <v:line w14:anchorId="32D975C0" id="Straight Connector 232" o:spid="_x0000_s1026" style="position:absolute;rotation:90;flip:x;z-index:251642880;visibility:visible;mso-wrap-style:square;mso-width-percent:0;mso-height-percent:0;mso-wrap-distance-left:9pt;mso-wrap-distance-top:0;mso-wrap-distance-right:9pt;mso-wrap-distance-bottom:0;mso-position-horizontal:absolute;mso-position-horizontal-relative:text;mso-position-vertical:absolute;mso-position-vertical-relative:text;mso-width-percent:0;mso-height-percent:0;mso-width-relative:margin;mso-height-relative:margin" from="480.8pt,45pt" to="480.8pt,271.8pt" o:gfxdata="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" strokecolor="black [3213]" strokeweight="2.25pt">
+              <v:line w14:anchorId="16E37273" id="Straight Connector 232" o:spid="_x0000_s1026" style="position:absolute;rotation:90;flip:x;z-index:251642880;visibility:visible;mso-wrap-style:square;mso-width-percent:0;mso-height-percent:0;mso-wrap-distance-left:9pt;mso-wrap-distance-top:0;mso-wrap-distance-right:9pt;mso-wrap-distance-bottom:0;mso-position-horizontal:absolute;mso-position-horizontal-relative:text;mso-position-vertical:absolute;mso-position-vertical-relative:text;mso-width-percent:0;mso-height-percent:0;mso-width-relative:margin;mso-height-relative:margin" from="480.8pt,45pt" to="480.8pt,271.8pt" o:gfxdata="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" strokecolor="black [3213]" strokeweight="2.25pt">
                 <v:stroke joinstyle="miter"/>
               </v:line>
             </w:pict>
@@ -1716,7 +2946,7 @@
         <mc:AlternateContent>
           <mc:Choice Requires="wpg">
             <w:drawing>
-              <wp:anchor distT="0" distB="0" distL="114300" distR="114300" simplePos="0" relativeHeight="251651072" behindDoc="0" locked="0" layoutInCell="1" allowOverlap="1" wp14:anchorId="291E2436" wp14:editId="0C58032C">
+              <wp:anchor distT="0" distB="0" distL="114300" distR="114300" simplePos="0" relativeHeight="251651072" behindDoc="0" locked="0" layoutInCell="1" allowOverlap="1" wp14:anchorId="291E2436" wp14:editId="5D1DBA19">
                 <wp:simplePos x="0" y="0"/>
                 <wp:positionH relativeFrom="column">
                   <wp:posOffset>3901440</wp:posOffset>
@@ -1976,11 +3206,11 @@
           </mc:Choice>
           <mc:Fallback>
             <w:pict>
-              <v:group w14:anchorId="291E2436" id="_x0000_s1046" style="position:absolute;margin-left:307.2pt;margin-top:130.7pt;width:174.05pt;height:55.5pt;z-index:251651072;mso-width-relative:margin;mso-height-relative:margin" coordsize="22106,7058" o:gfxdata="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">
-                <v:rect id="Rectangle 9" o:spid="_x0000_s1047" style="position:absolute;width:22106;height:7033;visibility:visible;mso-wrap-style:square;v-text-anchor:middle" o:gfxdata="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" filled="f" strokecolor="black [3213]" strokeweight="1pt">
+              <v:group w14:anchorId="291E2436" id="_x0000_s1058" style="position:absolute;margin-left:307.2pt;margin-top:130.7pt;width:174.05pt;height:55.5pt;z-index:251651072;mso-width-relative:margin;mso-height-relative:margin" coordsize="22106,7058" o:gfxdata="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">
+                <v:rect id="Rectangle 9" o:spid="_x0000_s1059" style="position:absolute;width:22106;height:7033;visibility:visible;mso-wrap-style:square;v-text-anchor:middle" o:gfxdata="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" filled="f" strokecolor="black [3213]" strokeweight="1pt">
                   <v:shadow on="t" color="black" opacity="26214f" origin="-.5,-.5" offset=".74836mm,.74836mm"/>
                 </v:rect>
-                <v:shape id="_x0000_s1048" type="#_x0000_t202" style="position:absolute;left:200;top:423;width:21603;height:5510;visibility:visible;mso-wrap-style:square;v-text-anchor:top" o:gfxdata="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" filled="f" stroked="f">
+                <v:shape id="_x0000_s1060" type="#_x0000_t202" style="position:absolute;left:200;top:423;width:21603;height:5510;visibility:visible;mso-wrap-style:square;v-text-anchor:top" o:gfxdata="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" filled="f" stroked="f">
                   <v:textbox>
                     <w:txbxContent>
                       <w:p>
@@ -2022,7 +3252,7 @@
                     </w:txbxContent>
                   </v:textbox>
                 </v:shape>
-                <v:shape id="_x0000_s1049" type="#_x0000_t202" style="position:absolute;left:200;top:4149;width:21603;height:2909;visibility:visible;mso-wrap-style:square;v-text-anchor:top" o:gfxdata="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" filled="f" stroked="f">
+                <v:shape id="_x0000_s1061" type="#_x0000_t202" style="position:absolute;left:200;top:4149;width:21603;height:2909;visibility:visible;mso-wrap-style:square;v-text-anchor:top" o:gfxdata="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" filled="f" stroked="f">
                   <v:textbox>
                     <w:txbxContent>
                       <w:p>
@@ -2116,7 +3346,7 @@
         <mc:AlternateContent>
           <mc:Choice Requires="wps">
             <w:drawing>
-              <wp:anchor distT="0" distB="0" distL="114300" distR="114300" simplePos="0" relativeHeight="251643904" behindDoc="0" locked="0" layoutInCell="1" allowOverlap="1" wp14:anchorId="6857B0AB" wp14:editId="277E604A">
+              <wp:anchor distT="0" distB="0" distL="114300" distR="114300" simplePos="0" relativeHeight="251643904" behindDoc="0" locked="0" layoutInCell="1" allowOverlap="1" wp14:anchorId="6857B0AB" wp14:editId="587942F9">
                 <wp:simplePos x="0" y="0"/>
                 <wp:positionH relativeFrom="column">
                   <wp:posOffset>7354722</wp:posOffset>
@@ -2176,7 +3406,7 @@
           </mc:Choice>
           <mc:Fallback>
             <w:pict>
-              <v:line w14:anchorId="0F74508B" id="Straight Connector 232" o:spid="_x0000_s1026" style="position:absolute;z-index:251643904;visibility:visible;mso-wrap-style:square;mso-width-percent:0;mso-height-percent:0;mso-wrap-distance-left:9pt;mso-wrap-distance-top:0;mso-wrap-distance-right:9pt;mso-wrap-distance-bottom:0;mso-position-horizontal:absolute;mso-position-horizontal-relative:text;mso-position-vertical:absolute;mso-position-vertical-relative:text;mso-width-percent:0;mso-height-percent:0;mso-width-relative:margin;mso-height-relative:margin" from="579.1pt,95.65pt" to="579.1pt,277.65pt" o:gfxdata="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" strokecolor="black [3213]" strokeweight="2.25pt">
+              <v:line w14:anchorId="51FFFA33" id="Straight Connector 232" o:spid="_x0000_s1026" style="position:absolute;z-index:251643904;visibility:visible;mso-wrap-style:square;mso-width-percent:0;mso-height-percent:0;mso-wrap-distance-left:9pt;mso-wrap-distance-top:0;mso-wrap-distance-right:9pt;mso-wrap-distance-bottom:0;mso-position-horizontal:absolute;mso-position-horizontal-relative:text;mso-position-vertical:absolute;mso-position-vertical-relative:text;mso-width-percent:0;mso-height-percent:0;mso-width-relative:margin;mso-height-relative:margin" from="579.1pt,95.65pt" to="579.1pt,277.65pt" o:gfxdata="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" strokecolor="black [3213]" strokeweight="2.25pt">
                 <v:stroke joinstyle="miter"/>
               </v:line>
             </w:pict>
@@ -2190,7 +3420,7 @@
         <mc:AlternateContent>
           <mc:Choice Requires="wpg">
             <w:drawing>
-              <wp:anchor distT="0" distB="0" distL="114300" distR="114300" simplePos="0" relativeHeight="251645952" behindDoc="0" locked="0" layoutInCell="1" allowOverlap="1" wp14:anchorId="319EF781" wp14:editId="3640BE4A">
+              <wp:anchor distT="0" distB="0" distL="114300" distR="114300" simplePos="0" relativeHeight="251645952" behindDoc="0" locked="0" layoutInCell="1" allowOverlap="1" wp14:anchorId="319EF781" wp14:editId="5516BE0D">
                 <wp:simplePos x="0" y="0"/>
                 <wp:positionH relativeFrom="column">
                   <wp:posOffset>6247765</wp:posOffset>
@@ -2393,11 +3623,11 @@
           </mc:Choice>
           <mc:Fallback>
             <w:pict>
-              <v:group w14:anchorId="319EF781" id="_x0000_s1050" style="position:absolute;margin-left:491.95pt;margin-top:121.8pt;width:174.05pt;height:73.6pt;z-index:251645952;mso-width-relative:margin;mso-height-relative:margin" coordsize="22106,7033" o:gfxdata="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">
-                <v:rect id="Rectangle 9" o:spid="_x0000_s1051" style="position:absolute;width:22106;height:7033;visibility:visible;mso-wrap-style:square;v-text-anchor:middle" o:gfxdata="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" filled="f" strokecolor="black [3213]" strokeweight="1pt">
+              <v:group w14:anchorId="319EF781" id="_x0000_s1062" style="position:absolute;margin-left:491.95pt;margin-top:121.8pt;width:174.05pt;height:73.6pt;z-index:251645952;mso-width-relative:margin;mso-height-relative:margin" coordsize="22106,7033" o:gfxdata="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">
+                <v:rect id="Rectangle 9" o:spid="_x0000_s1063" style="position:absolute;width:22106;height:7033;visibility:visible;mso-wrap-style:square;v-text-anchor:middle" o:gfxdata="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" filled="f" strokecolor="black [3213]" strokeweight="1pt">
                   <v:shadow on="t" color="black" opacity="26214f" origin="-.5,-.5" offset=".74836mm,.74836mm"/>
                 </v:rect>
-                <v:shape id="_x0000_s1052" type="#_x0000_t202" style="position:absolute;left:269;top:231;width:21602;height:6013;visibility:visible;mso-wrap-style:square;v-text-anchor:top" o:gfxdata="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" filled="f" stroked="f">
+                <v:shape id="_x0000_s1064" type="#_x0000_t202" style="position:absolute;left:269;top:231;width:21602;height:6013;visibility:visible;mso-wrap-style:square;v-text-anchor:top" o:gfxdata="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" filled="f" stroked="f">
                   <v:textbox>
                     <w:txbxContent>
                       <w:p>
@@ -2438,7 +3668,7 @@
                     </w:txbxContent>
                   </v:textbox>
                 </v:shape>
-                <v:shape id="_x0000_s1053" type="#_x0000_t202" style="position:absolute;left:269;top:4551;width:21602;height:2244;visibility:visible;mso-wrap-style:square;v-text-anchor:top" o:gfxdata="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" filled="f" stroked="f">
+                <v:shape id="_x0000_s1065" type="#_x0000_t202" style="position:absolute;left:269;top:4551;width:21602;height:2244;visibility:visible;mso-wrap-style:square;v-text-anchor:top" o:gfxdata="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" filled="f" stroked="f">
                   <v:textbox>
                     <w:txbxContent>
                       <w:p>
@@ -2459,364 +3689,6 @@
                             <w:szCs w:val="28"/>
                           </w:rPr>
                           <w:t>Jackson Bennett</w:t>
-                        </w:r>
-                      </w:p>
-                    </w:txbxContent>
-                  </v:textbox>
-                </v:shape>
-              </v:group>
-            </w:pict>
-          </mc:Fallback>
-        </mc:AlternateContent>
-      </w:r>
-      <w:r>
-        <w:rPr>
-          <w:noProof/>
-        </w:rPr>
-        <mc:AlternateContent>
-          <mc:Choice Requires="wps">
-            <w:drawing>
-              <wp:anchor distT="0" distB="0" distL="114300" distR="114300" simplePos="0" relativeHeight="251637760" behindDoc="0" locked="0" layoutInCell="1" allowOverlap="1" wp14:anchorId="2037831B" wp14:editId="6CD0FAB1">
-                <wp:simplePos x="0" y="0"/>
-                <wp:positionH relativeFrom="column">
-                  <wp:posOffset>8186155</wp:posOffset>
-                </wp:positionH>
-                <wp:positionV relativeFrom="paragraph">
-                  <wp:posOffset>3512190</wp:posOffset>
-                </wp:positionV>
-                <wp:extent cx="0" cy="3210952"/>
-                <wp:effectExtent l="19050" t="19050" r="19050" b="8890"/>
-                <wp:wrapNone/>
-                <wp:docPr id="41" name="Straight Connector 232"/>
-                <wp:cNvGraphicFramePr/>
-                <a:graphic xmlns:a="http://schemas.openxmlformats.org/drawingml/2006/main">
-                  <a:graphicData uri="http://schemas.microsoft.com/office/word/2010/wordprocessingShape">
-                    <wps:wsp>
-                      <wps:cNvCnPr/>
-                      <wps:spPr>
-                        <a:xfrm rot="10800000" flipH="1">
-                          <a:off x="0" y="0"/>
-                          <a:ext cx="0" cy="3210952"/>
-                        </a:xfrm>
-                        <a:prstGeom prst="line">
-                          <a:avLst/>
-                        </a:prstGeom>
-                        <a:ln w="28575">
-                          <a:solidFill>
-                            <a:schemeClr val="tx1"/>
-                          </a:solidFill>
-                        </a:ln>
-                      </wps:spPr>
-                      <wps:style>
-                        <a:lnRef idx="1">
-                          <a:schemeClr val="accent1"/>
-                        </a:lnRef>
-                        <a:fillRef idx="0">
-                          <a:schemeClr val="accent1"/>
-                        </a:fillRef>
-                        <a:effectRef idx="0">
-                          <a:schemeClr val="accent1"/>
-                        </a:effectRef>
-                        <a:fontRef idx="minor">
-                          <a:schemeClr val="tx1"/>
-                        </a:fontRef>
-                      </wps:style>
-                      <wps:bodyPr/>
-                    </wps:wsp>
-                  </a:graphicData>
-                </a:graphic>
-                <wp14:sizeRelH relativeFrom="margin">
-                  <wp14:pctWidth>0</wp14:pctWidth>
-                </wp14:sizeRelH>
-                <wp14:sizeRelV relativeFrom="margin">
-                  <wp14:pctHeight>0</wp14:pctHeight>
-                </wp14:sizeRelV>
-              </wp:anchor>
-            </w:drawing>
-          </mc:Choice>
-          <mc:Fallback>
-            <w:pict>
-              <v:line w14:anchorId="7419BFD3" id="Straight Connector 232" o:spid="_x0000_s1026" style="position:absolute;rotation:180;flip:x;z-index:251637760;visibility:visible;mso-wrap-style:square;mso-width-percent:0;mso-height-percent:0;mso-wrap-distance-left:9pt;mso-wrap-distance-top:0;mso-wrap-distance-right:9pt;mso-wrap-distance-bottom:0;mso-position-horizontal:absolute;mso-position-horizontal-relative:text;mso-position-vertical:absolute;mso-position-vertical-relative:text;mso-width-percent:0;mso-height-percent:0;mso-width-relative:margin;mso-height-relative:margin" from="644.6pt,276.55pt" to="644.6pt,529.4pt" o:gfxdata="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" strokecolor="black [3213]" strokeweight="2.25pt">
-                <v:stroke joinstyle="miter"/>
-              </v:line>
-            </w:pict>
-          </mc:Fallback>
-        </mc:AlternateContent>
-      </w:r>
-      <w:r>
-        <w:rPr>
-          <w:noProof/>
-        </w:rPr>
-        <mc:AlternateContent>
-          <mc:Choice Requires="wpg">
-            <w:drawing>
-              <wp:anchor distT="0" distB="0" distL="114300" distR="114300" simplePos="0" relativeHeight="251670528" behindDoc="0" locked="0" layoutInCell="1" allowOverlap="1" wp14:anchorId="032F0021" wp14:editId="282E4207">
-                <wp:simplePos x="0" y="0"/>
-                <wp:positionH relativeFrom="column">
-                  <wp:posOffset>7411606</wp:posOffset>
-                </wp:positionH>
-                <wp:positionV relativeFrom="paragraph">
-                  <wp:posOffset>6241415</wp:posOffset>
-                </wp:positionV>
-                <wp:extent cx="1550035" cy="554990"/>
-                <wp:effectExtent l="38100" t="38100" r="107315" b="73660"/>
-                <wp:wrapNone/>
-                <wp:docPr id="228" name="Group 8"/>
-                <wp:cNvGraphicFramePr/>
-                <a:graphic xmlns:a="http://schemas.openxmlformats.org/drawingml/2006/main">
-                  <a:graphicData uri="http://schemas.microsoft.com/office/word/2010/wordprocessingGroup">
-                    <wpg:wgp>
-                      <wpg:cNvGrpSpPr/>
-                      <wpg:grpSpPr>
-                        <a:xfrm>
-                          <a:off x="0" y="0"/>
-                          <a:ext cx="1550035" cy="554990"/>
-                          <a:chOff x="0" y="0"/>
-                          <a:chExt cx="2210637" cy="771515"/>
-                        </a:xfrm>
-                        <a:solidFill>
-                          <a:srgbClr val="005E20"/>
-                        </a:solidFill>
-                      </wpg:grpSpPr>
-                      <wps:wsp>
-                        <wps:cNvPr id="233" name="Rectangle 9"/>
-                        <wps:cNvSpPr/>
-                        <wps:spPr>
-                          <a:xfrm>
-                            <a:off x="0" y="0"/>
-                            <a:ext cx="2210637" cy="703385"/>
-                          </a:xfrm>
-                          <a:prstGeom prst="rect">
-                            <a:avLst/>
-                          </a:prstGeom>
-                          <a:grpFill/>
-                          <a:ln w="12700">
-                            <a:solidFill>
-                              <a:schemeClr val="tx1"/>
-                            </a:solidFill>
-                          </a:ln>
-                          <a:effectLst>
-                            <a:outerShdw blurRad="50800" dist="38100" dir="2700000" algn="tl" rotWithShape="0">
-                              <a:prstClr val="black">
-                                <a:alpha val="40000"/>
-                              </a:prstClr>
-                            </a:outerShdw>
-                          </a:effectLst>
-                        </wps:spPr>
-                        <wps:style>
-                          <a:lnRef idx="2">
-                            <a:schemeClr val="accent1">
-                              <a:shade val="50000"/>
-                            </a:schemeClr>
-                          </a:lnRef>
-                          <a:fillRef idx="1">
-                            <a:schemeClr val="accent1"/>
-                          </a:fillRef>
-                          <a:effectRef idx="0">
-                            <a:schemeClr val="accent1"/>
-                          </a:effectRef>
-                          <a:fontRef idx="minor">
-                            <a:schemeClr val="lt1"/>
-                          </a:fontRef>
-                        </wps:style>
-                        <wps:bodyPr rot="0" spcFirstLastPara="0" vertOverflow="overflow" horzOverflow="overflow" vert="horz" wrap="square" lIns="91440" tIns="45720" rIns="91440" bIns="45720" numCol="1" spcCol="0" rtlCol="0" fromWordArt="0" anchor="ctr" anchorCtr="0" forceAA="0" compatLnSpc="1">
-                          <a:prstTxWarp prst="textNoShape">
-                            <a:avLst/>
-                          </a:prstTxWarp>
-                          <a:noAutofit/>
-                        </wps:bodyPr>
-                      </wps:wsp>
-                      <wps:wsp>
-                        <wps:cNvPr id="234" name="Text Box 2"/>
-                        <wps:cNvSpPr txBox="1">
-                          <a:spLocks noChangeArrowheads="1"/>
-                        </wps:cNvSpPr>
-                        <wps:spPr bwMode="auto">
-                          <a:xfrm>
-                            <a:off x="20096" y="29361"/>
-                            <a:ext cx="2160271" cy="550951"/>
-                          </a:xfrm>
-                          <a:prstGeom prst="rect">
-                            <a:avLst/>
-                          </a:prstGeom>
-                          <a:grpFill/>
-                          <a:ln w="9525">
-                            <a:noFill/>
-                            <a:miter lim="800000"/>
-                            <a:headEnd/>
-                            <a:tailEnd/>
-                          </a:ln>
-                        </wps:spPr>
-                        <wps:txbx>
-                          <w:txbxContent>
-                            <w:p>
-                              <w:pPr>
-                                <w:spacing w:line="216" w:lineRule="auto"/>
-                                <w:jc w:val="center"/>
-                                <w:rPr>
-                                  <w:rFonts w:ascii="Agency FB" w:hAnsi="Agency FB" w:cs="Calibri"/>
-                                  <w:b/>
-                                  <w:bCs/>
-                                  <w:color w:val="FFFFFF" w:themeColor="background1"/>
-                                  <w:sz w:val="28"/>
-                                  <w:szCs w:val="28"/>
-                                </w:rPr>
-                              </w:pPr>
-                              <w:r>
-                                <w:rPr>
-                                  <w:rFonts w:ascii="Agency FB" w:hAnsi="Agency FB" w:cs="Calibri"/>
-                                  <w:b/>
-                                  <w:bCs/>
-                                  <w:color w:val="FFFFFF" w:themeColor="background1"/>
-                                  <w:sz w:val="28"/>
-                                  <w:szCs w:val="28"/>
-                                </w:rPr>
-                                <w:t>GANG/VICE BUREAU</w:t>
-                              </w:r>
-                            </w:p>
-                          </w:txbxContent>
-                        </wps:txbx>
-                        <wps:bodyPr rot="0" vert="horz" wrap="square" lIns="91440" tIns="45720" rIns="91440" bIns="45720" anchor="t" anchorCtr="0">
-                          <a:noAutofit/>
-                        </wps:bodyPr>
-                      </wps:wsp>
-                      <wps:wsp>
-                        <wps:cNvPr id="236" name="Text Box 2"/>
-                        <wps:cNvSpPr txBox="1">
-                          <a:spLocks noChangeArrowheads="1"/>
-                        </wps:cNvSpPr>
-                        <wps:spPr bwMode="auto">
-                          <a:xfrm>
-                            <a:off x="0" y="312539"/>
-                            <a:ext cx="2210637" cy="458976"/>
-                          </a:xfrm>
-                          <a:prstGeom prst="rect">
-                            <a:avLst/>
-                          </a:prstGeom>
-                          <a:noFill/>
-                          <a:ln w="9525">
-                            <a:noFill/>
-                            <a:miter lim="800000"/>
-                            <a:headEnd/>
-                            <a:tailEnd/>
-                          </a:ln>
-                        </wps:spPr>
-                        <wps:txbx>
-                          <w:txbxContent>
-                            <w:p>
-                              <w:pPr>
-                                <w:jc w:val="center"/>
-                                <w:rPr>
-                                  <w:rFonts w:ascii="Calibri" w:hAnsi="Calibri" w:cs="Calibri"/>
-                                  <w:color w:val="FFFFFF" w:themeColor="background1"/>
-                                  <w:sz w:val="24"/>
-                                  <w:szCs w:val="24"/>
-                                </w:rPr>
-                              </w:pPr>
-                              <w:r>
-                                <w:rPr>
-                                  <w:rFonts w:ascii="Agency FB" w:hAnsi="Agency FB" w:cs="Arial"/>
-                                  <w:color w:val="FFFFFF" w:themeColor="background1"/>
-                                  <w:sz w:val="24"/>
-                                  <w:szCs w:val="24"/>
-                                </w:rPr>
-                                <w:t xml:space="preserve">Cpt. </w:t>
-                              </w:r>
-                              <w:r>
-                                <w:rPr>
-                                  <w:rFonts w:ascii="Agency FB" w:hAnsi="Agency FB" w:cs="Calibri"/>
-                                  <w:color w:val="FFFFFF" w:themeColor="background1"/>
-                                  <w:sz w:val="24"/>
-                                  <w:szCs w:val="24"/>
-                                </w:rPr>
-                                <w:t>Pearson Wainwright</w:t>
-                              </w:r>
-                            </w:p>
-                          </w:txbxContent>
-                        </wps:txbx>
-                        <wps:bodyPr rot="0" vert="horz" wrap="square" lIns="91440" tIns="45720" rIns="91440" bIns="45720" anchor="t" anchorCtr="0">
-                          <a:noAutofit/>
-                        </wps:bodyPr>
-                      </wps:wsp>
-                    </wpg:wgp>
-                  </a:graphicData>
-                </a:graphic>
-                <wp14:sizeRelH relativeFrom="margin">
-                  <wp14:pctWidth>0</wp14:pctWidth>
-                </wp14:sizeRelH>
-                <wp14:sizeRelV relativeFrom="margin">
-                  <wp14:pctHeight>0</wp14:pctHeight>
-                </wp14:sizeRelV>
-              </wp:anchor>
-            </w:drawing>
-          </mc:Choice>
-          <mc:Fallback>
-            <w:pict>
-              <v:group w14:anchorId="032F0021" id="_x0000_s1054" style="position:absolute;margin-left:583.6pt;margin-top:491.45pt;width:122.05pt;height:43.7pt;z-index:251670528;mso-width-relative:margin;mso-height-relative:margin" coordsize="22106,7715" o:gfxdata="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">
-                <v:rect id="Rectangle 9" o:spid="_x0000_s1055" style="position:absolute;width:22106;height:7033;visibility:visible;mso-wrap-style:square;v-text-anchor:middle" o:gfxdata="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" filled="f" strokecolor="black [3213]" strokeweight="1pt">
-                  <v:shadow on="t" color="black" opacity="26214f" origin="-.5,-.5" offset=".74836mm,.74836mm"/>
-                </v:rect>
-                <v:shape id="_x0000_s1056" type="#_x0000_t202" style="position:absolute;left:200;top:293;width:21603;height:5510;visibility:visible;mso-wrap-style:square;v-text-anchor:top" o:gfxdata="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" filled="f" stroked="f">
-                  <v:textbox>
-                    <w:txbxContent>
-                      <w:p>
-                        <w:pPr>
-                          <w:spacing w:line="216" w:lineRule="auto"/>
-                          <w:jc w:val="center"/>
-                          <w:rPr>
-                            <w:rFonts w:ascii="Agency FB" w:hAnsi="Agency FB" w:cs="Calibri"/>
-                            <w:b/>
-                            <w:bCs/>
-                            <w:color w:val="FFFFFF" w:themeColor="background1"/>
-                            <w:sz w:val="28"/>
-                            <w:szCs w:val="28"/>
-                          </w:rPr>
-                        </w:pPr>
-                        <w:r>
-                          <w:rPr>
-                            <w:rFonts w:ascii="Agency FB" w:hAnsi="Agency FB" w:cs="Calibri"/>
-                            <w:b/>
-                            <w:bCs/>
-                            <w:color w:val="FFFFFF" w:themeColor="background1"/>
-                            <w:sz w:val="28"/>
-                            <w:szCs w:val="28"/>
-                          </w:rPr>
-                          <w:t>GANG/VICE BUREAU</w:t>
-                        </w:r>
-                      </w:p>
-                    </w:txbxContent>
-                  </v:textbox>
-                </v:shape>
-                <v:shape id="_x0000_s1057" type="#_x0000_t202" style="position:absolute;top:3125;width:22106;height:4590;visibility:visible;mso-wrap-style:square;v-text-anchor:top" o:gfxdata="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" filled="f" stroked="f">
-                  <v:textbox>
-                    <w:txbxContent>
-                      <w:p>
-                        <w:pPr>
-                          <w:jc w:val="center"/>
-                          <w:rPr>
-                            <w:rFonts w:ascii="Calibri" w:hAnsi="Calibri" w:cs="Calibri"/>
-                            <w:color w:val="FFFFFF" w:themeColor="background1"/>
-                            <w:sz w:val="24"/>
-                            <w:szCs w:val="24"/>
-                          </w:rPr>
-                        </w:pPr>
-                        <w:r>
-                          <w:rPr>
-                            <w:rFonts w:ascii="Agency FB" w:hAnsi="Agency FB" w:cs="Arial"/>
-                            <w:color w:val="FFFFFF" w:themeColor="background1"/>
-                            <w:sz w:val="24"/>
-                            <w:szCs w:val="24"/>
-                          </w:rPr>
-                          <w:t xml:space="preserve">Cpt. </w:t>
-                        </w:r>
-                        <w:r>
-                          <w:rPr>
-                            <w:rFonts w:ascii="Agency FB" w:hAnsi="Agency FB" w:cs="Calibri"/>
-                            <w:color w:val="FFFFFF" w:themeColor="background1"/>
-                            <w:sz w:val="24"/>
-                            <w:szCs w:val="24"/>
-                          </w:rPr>
-                          <w:t>Pearson Wainwright</w:t>
                         </w:r>
                       </w:p>
                     </w:txbxContent>
@@ -2834,7 +3706,7 @@
         <mc:AlternateContent>
           <mc:Choice Requires="wpg">
             <w:drawing>
-              <wp:anchor distT="0" distB="0" distL="114300" distR="114300" simplePos="0" relativeHeight="251678720" behindDoc="0" locked="0" layoutInCell="1" allowOverlap="1" wp14:anchorId="50535210" wp14:editId="11A7C569">
+              <wp:anchor distT="0" distB="0" distL="114300" distR="114300" simplePos="0" relativeHeight="251678720" behindDoc="0" locked="0" layoutInCell="1" allowOverlap="1" wp14:anchorId="50535210" wp14:editId="4D48034C">
                 <wp:simplePos x="0" y="0"/>
                 <wp:positionH relativeFrom="column">
                   <wp:posOffset>4074795</wp:posOffset>
@@ -3047,11 +3919,11 @@
           </mc:Choice>
           <mc:Fallback>
             <w:pict>
-              <v:group w14:anchorId="50535210" id="_x0000_s1058" style="position:absolute;margin-left:320.85pt;margin-top:349.8pt;width:122.05pt;height:55.5pt;z-index:251678720;mso-width-relative:margin;mso-height-relative:margin" coordsize="22106,7058" o:gfxdata="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">
-                <v:rect id="Rectangle 9" o:spid="_x0000_s1059" style="position:absolute;width:22106;height:7033;visibility:visible;mso-wrap-style:square;v-text-anchor:middle" o:gfxdata="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" filled="f" strokecolor="black [3213]" strokeweight="1pt">
+              <v:group w14:anchorId="50535210" id="_x0000_s1066" style="position:absolute;margin-left:320.85pt;margin-top:349.8pt;width:122.05pt;height:55.5pt;z-index:251678720;mso-width-relative:margin;mso-height-relative:margin" coordsize="22106,7058" o:gfxdata="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">
+                <v:rect id="Rectangle 9" o:spid="_x0000_s1067" style="position:absolute;width:22106;height:7033;visibility:visible;mso-wrap-style:square;v-text-anchor:middle" o:gfxdata="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" filled="f" strokecolor="black [3213]" strokeweight="1pt">
                   <v:shadow on="t" color="black" opacity="26214f" origin="-.5,-.5" offset=".74836mm,.74836mm"/>
                 </v:rect>
-                <v:shape id="_x0000_s1060" type="#_x0000_t202" style="position:absolute;left:200;top:423;width:21603;height:5510;visibility:visible;mso-wrap-style:square;v-text-anchor:top" o:gfxdata="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" filled="f" stroked="f">
+                <v:shape id="_x0000_s1068" type="#_x0000_t202" style="position:absolute;left:200;top:423;width:21603;height:5510;visibility:visible;mso-wrap-style:square;v-text-anchor:top" o:gfxdata="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" filled="f" stroked="f">
                   <v:textbox>
                     <w:txbxContent>
                       <w:p>
@@ -3082,7 +3954,7 @@
                     </w:txbxContent>
                   </v:textbox>
                 </v:shape>
-                <v:shape id="_x0000_s1061" type="#_x0000_t202" style="position:absolute;top:4149;width:22106;height:2909;visibility:visible;mso-wrap-style:square;v-text-anchor:top" o:gfxdata="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" filled="f" stroked="f">
+                <v:shape id="_x0000_s1069" type="#_x0000_t202" style="position:absolute;top:4149;width:22106;height:2909;visibility:visible;mso-wrap-style:square;v-text-anchor:top" o:gfxdata="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" filled="f" stroked="f">
                   <v:textbox>
                     <w:txbxContent>
                       <w:p>
@@ -3140,7 +4012,7 @@
         <mc:AlternateContent>
           <mc:Choice Requires="wpg">
             <w:drawing>
-              <wp:anchor distT="0" distB="0" distL="114300" distR="114300" simplePos="0" relativeHeight="251664384" behindDoc="0" locked="0" layoutInCell="1" allowOverlap="1" wp14:anchorId="58E87001" wp14:editId="6C4D0FD4">
+              <wp:anchor distT="0" distB="0" distL="114300" distR="114300" simplePos="0" relativeHeight="251664384" behindDoc="0" locked="0" layoutInCell="1" allowOverlap="1" wp14:anchorId="58E87001" wp14:editId="5EB35AD1">
                 <wp:simplePos x="0" y="0"/>
                 <wp:positionH relativeFrom="column">
                   <wp:posOffset>4074795</wp:posOffset>
@@ -3351,11 +4223,11 @@
           </mc:Choice>
           <mc:Fallback>
             <w:pict>
-              <v:group w14:anchorId="58E87001" id="_x0000_s1062" style="position:absolute;margin-left:320.85pt;margin-top:414.9pt;width:122.05pt;height:55.5pt;z-index:251664384;mso-width-relative:margin;mso-height-relative:margin" coordsize="22106,7058" o:gfxdata="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">
-                <v:rect id="Rectangle 9" o:spid="_x0000_s1063" style="position:absolute;width:22106;height:7033;visibility:visible;mso-wrap-style:square;v-text-anchor:middle" o:gfxdata="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" filled="f" strokecolor="black [3213]" strokeweight="1pt">
+              <v:group w14:anchorId="58E87001" id="_x0000_s1070" style="position:absolute;margin-left:320.85pt;margin-top:414.9pt;width:122.05pt;height:55.5pt;z-index:251664384;mso-width-relative:margin;mso-height-relative:margin" coordsize="22106,7058" o:gfxdata="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">
+                <v:rect id="Rectangle 9" o:spid="_x0000_s1071" style="position:absolute;width:22106;height:7033;visibility:visible;mso-wrap-style:square;v-text-anchor:middle" o:gfxdata="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" filled="f" strokecolor="black [3213]" strokeweight="1pt">
                   <v:shadow on="t" color="black" opacity="26214f" origin="-.5,-.5" offset=".74836mm,.74836mm"/>
                 </v:rect>
-                <v:shape id="_x0000_s1064" type="#_x0000_t202" style="position:absolute;left:200;top:423;width:21603;height:5510;visibility:visible;mso-wrap-style:square;v-text-anchor:top" o:gfxdata="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" filled="f" stroked="f">
+                <v:shape id="_x0000_s1072" type="#_x0000_t202" style="position:absolute;left:200;top:423;width:21603;height:5510;visibility:visible;mso-wrap-style:square;v-text-anchor:top" o:gfxdata="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" filled="f" stroked="f">
                   <v:textbox>
                     <w:txbxContent>
                       <w:p>
@@ -3386,7 +4258,7 @@
                     </w:txbxContent>
                   </v:textbox>
                 </v:shape>
-                <v:shape id="_x0000_s1065" type="#_x0000_t202" style="position:absolute;top:4149;width:22106;height:2909;visibility:visible;mso-wrap-style:square;v-text-anchor:top" o:gfxdata="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" filled="f" stroked="f">
+                <v:shape id="_x0000_s1073" type="#_x0000_t202" style="position:absolute;top:4149;width:22106;height:2909;visibility:visible;mso-wrap-style:square;v-text-anchor:top" o:gfxdata="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" filled="f" stroked="f">
                   <v:textbox>
                     <w:txbxContent>
                       <w:p>
@@ -3442,7 +4314,7 @@
         <mc:AlternateContent>
           <mc:Choice Requires="wpg">
             <w:drawing>
-              <wp:anchor distT="0" distB="0" distL="114300" distR="114300" simplePos="0" relativeHeight="251665408" behindDoc="0" locked="0" layoutInCell="1" allowOverlap="1" wp14:anchorId="12FD345B" wp14:editId="63652B2E">
+              <wp:anchor distT="0" distB="0" distL="114300" distR="114300" simplePos="0" relativeHeight="251665408" behindDoc="0" locked="0" layoutInCell="1" allowOverlap="1" wp14:anchorId="12FD345B" wp14:editId="21AFE675">
                 <wp:simplePos x="0" y="0"/>
                 <wp:positionH relativeFrom="column">
                   <wp:posOffset>4071620</wp:posOffset>
@@ -3653,11 +4525,11 @@
           </mc:Choice>
           <mc:Fallback>
             <w:pict>
-              <v:group w14:anchorId="12FD345B" id="_x0000_s1066" style="position:absolute;margin-left:320.6pt;margin-top:478.9pt;width:122.05pt;height:56.1pt;z-index:251665408;mso-width-relative:margin;mso-height-relative:margin" coordsize="22106,7144" o:gfxdata="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">
-                <v:rect id="Rectangle 9" o:spid="_x0000_s1067" style="position:absolute;width:22106;height:7033;visibility:visible;mso-wrap-style:square;v-text-anchor:middle" o:gfxdata="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" filled="f" strokecolor="black [3213]" strokeweight="1pt">
+              <v:group w14:anchorId="12FD345B" id="_x0000_s1074" style="position:absolute;margin-left:320.6pt;margin-top:478.9pt;width:122.05pt;height:56.1pt;z-index:251665408;mso-width-relative:margin;mso-height-relative:margin" coordsize="22106,7144" o:gfxdata="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">
+                <v:rect id="Rectangle 9" o:spid="_x0000_s1075" style="position:absolute;width:22106;height:7033;visibility:visible;mso-wrap-style:square;v-text-anchor:middle" o:gfxdata="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" filled="f" strokecolor="black [3213]" strokeweight="1pt">
                   <v:shadow on="t" color="black" opacity="26214f" origin="-.5,-.5" offset=".74836mm,.74836mm"/>
                 </v:rect>
-                <v:shape id="_x0000_s1068" type="#_x0000_t202" style="position:absolute;left:200;top:423;width:21603;height:5510;visibility:visible;mso-wrap-style:square;v-text-anchor:top" o:gfxdata="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" filled="f" stroked="f">
+                <v:shape id="_x0000_s1076" type="#_x0000_t202" style="position:absolute;left:200;top:423;width:21603;height:5510;visibility:visible;mso-wrap-style:square;v-text-anchor:top" o:gfxdata="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" filled="f" stroked="f">
                   <v:textbox>
                     <w:txbxContent>
                       <w:p>
@@ -3688,7 +4560,7 @@
                     </w:txbxContent>
                   </v:textbox>
                 </v:shape>
-                <v:shape id="_x0000_s1069" type="#_x0000_t202" style="position:absolute;top:4236;width:22106;height:2908;visibility:visible;mso-wrap-style:square;v-text-anchor:top" o:gfxdata="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" filled="f" stroked="f">
+                <v:shape id="_x0000_s1077" type="#_x0000_t202" style="position:absolute;top:4236;width:22106;height:2908;visibility:visible;mso-wrap-style:square;v-text-anchor:top" o:gfxdata="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" filled="f" stroked="f">
                   <v:textbox>
                     <w:txbxContent>
                       <w:p>
@@ -3744,7 +4616,7 @@
         <mc:AlternateContent>
           <mc:Choice Requires="wpg">
             <w:drawing>
-              <wp:anchor distT="0" distB="0" distL="114300" distR="114300" simplePos="0" relativeHeight="251666432" behindDoc="0" locked="0" layoutInCell="1" allowOverlap="1" wp14:anchorId="32406ED0" wp14:editId="3B366498">
+              <wp:anchor distT="0" distB="0" distL="114300" distR="114300" simplePos="0" relativeHeight="251666432" behindDoc="0" locked="0" layoutInCell="1" allowOverlap="1" wp14:anchorId="32406ED0" wp14:editId="7428EADF">
                 <wp:simplePos x="0" y="0"/>
                 <wp:positionH relativeFrom="column">
                   <wp:posOffset>4076065</wp:posOffset>
@@ -3955,11 +4827,11 @@
           </mc:Choice>
           <mc:Fallback>
             <w:pict>
-              <v:group w14:anchorId="32406ED0" id="_x0000_s1070" style="position:absolute;margin-left:320.95pt;margin-top:542.9pt;width:122.05pt;height:41pt;z-index:251666432;mso-width-relative:margin;mso-height-relative:margin" coordsize="22106,7434" o:gfxdata="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">
-                <v:rect id="Rectangle 9" o:spid="_x0000_s1071" style="position:absolute;width:22106;height:7033;visibility:visible;mso-wrap-style:square;v-text-anchor:middle" o:gfxdata="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" filled="f" strokecolor="black [3213]" strokeweight="1pt">
+              <v:group w14:anchorId="32406ED0" id="_x0000_s1078" style="position:absolute;margin-left:320.95pt;margin-top:542.9pt;width:122.05pt;height:41pt;z-index:251666432;mso-width-relative:margin;mso-height-relative:margin" coordsize="22106,7434" o:gfxdata="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">
+                <v:rect id="Rectangle 9" o:spid="_x0000_s1079" style="position:absolute;width:22106;height:7033;visibility:visible;mso-wrap-style:square;v-text-anchor:middle" o:gfxdata="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" filled="f" strokecolor="black [3213]" strokeweight="1pt">
                   <v:shadow on="t" color="black" opacity="26214f" origin="-.5,-.5" offset=".74836mm,.74836mm"/>
                 </v:rect>
-                <v:shape id="_x0000_s1072" type="#_x0000_t202" style="position:absolute;left:200;top:118;width:21603;height:4202;visibility:visible;mso-wrap-style:square;v-text-anchor:top" o:gfxdata="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" filled="f" stroked="f">
+                <v:shape id="_x0000_s1080" type="#_x0000_t202" style="position:absolute;left:200;top:118;width:21603;height:4202;visibility:visible;mso-wrap-style:square;v-text-anchor:top" o:gfxdata="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" filled="f" stroked="f">
                   <v:textbox>
                     <w:txbxContent>
                       <w:p>
@@ -3990,7 +4862,7 @@
                     </w:txbxContent>
                   </v:textbox>
                 </v:shape>
-                <v:shape id="_x0000_s1073" type="#_x0000_t202" style="position:absolute;top:2883;width:22106;height:4551;visibility:visible;mso-wrap-style:square;v-text-anchor:top" o:gfxdata="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" filled="f" stroked="f">
+                <v:shape id="_x0000_s1081" type="#_x0000_t202" style="position:absolute;top:2883;width:22106;height:4551;visibility:visible;mso-wrap-style:square;v-text-anchor:top" o:gfxdata="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" filled="f" stroked="f">
                   <v:textbox>
                     <w:txbxContent>
                       <w:p>
@@ -4046,7 +4918,7 @@
         <mc:AlternateContent>
           <mc:Choice Requires="wpg">
             <w:drawing>
-              <wp:anchor distT="0" distB="0" distL="114300" distR="114300" simplePos="0" relativeHeight="251677696" behindDoc="0" locked="0" layoutInCell="1" allowOverlap="1" wp14:anchorId="6C35F167" wp14:editId="30BDEFBD">
+              <wp:anchor distT="0" distB="0" distL="114300" distR="114300" simplePos="0" relativeHeight="251677696" behindDoc="0" locked="0" layoutInCell="1" allowOverlap="1" wp14:anchorId="6C35F167" wp14:editId="60C75B14">
                 <wp:simplePos x="0" y="0"/>
                 <wp:positionH relativeFrom="column">
                   <wp:posOffset>2414270</wp:posOffset>
@@ -4257,11 +5129,11 @@
           </mc:Choice>
           <mc:Fallback>
             <w:pict>
-              <v:group w14:anchorId="6C35F167" id="_x0000_s1074" style="position:absolute;margin-left:190.1pt;margin-top:414.35pt;width:120.3pt;height:77.8pt;z-index:251677696;mso-width-relative:margin;mso-height-relative:margin" coordsize="22106,7686" o:gfxdata="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">
-                <v:rect id="Rectangle 9" o:spid="_x0000_s1075" style="position:absolute;width:22106;height:7033;visibility:visible;mso-wrap-style:square;v-text-anchor:middle" o:gfxdata="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" filled="f" strokecolor="black [3213]" strokeweight="1pt">
+              <v:group w14:anchorId="6C35F167" id="_x0000_s1082" style="position:absolute;margin-left:190.1pt;margin-top:414.35pt;width:120.3pt;height:77.8pt;z-index:251677696;mso-width-relative:margin;mso-height-relative:margin" coordsize="22106,7686" o:gfxdata="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">
+                <v:rect id="Rectangle 9" o:spid="_x0000_s1083" style="position:absolute;width:22106;height:7033;visibility:visible;mso-wrap-style:square;v-text-anchor:middle" o:gfxdata="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" filled="f" strokecolor="black [3213]" strokeweight="1pt">
                   <v:shadow on="t" color="black" opacity="26214f" origin="-.5,-.5" offset=".74836mm,.74836mm"/>
                 </v:rect>
-                <v:shape id="_x0000_s1076" type="#_x0000_t202" style="position:absolute;left:200;top:312;width:21603;height:5510;visibility:visible;mso-wrap-style:square;v-text-anchor:top" o:gfxdata="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" filled="f" stroked="f">
+                <v:shape id="_x0000_s1084" type="#_x0000_t202" style="position:absolute;left:200;top:312;width:21603;height:5510;visibility:visible;mso-wrap-style:square;v-text-anchor:top" o:gfxdata="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" filled="f" stroked="f">
                   <v:textbox>
                     <w:txbxContent>
                       <w:p>
@@ -4292,7 +5164,7 @@
                     </w:txbxContent>
                   </v:textbox>
                 </v:shape>
-                <v:shape id="_x0000_s1077" type="#_x0000_t202" style="position:absolute;left:200;top:4778;width:21603;height:2908;visibility:visible;mso-wrap-style:square;v-text-anchor:top" o:gfxdata="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" filled="f" stroked="f">
+                <v:shape id="_x0000_s1085" type="#_x0000_t202" style="position:absolute;left:200;top:4778;width:21603;height:2908;visibility:visible;mso-wrap-style:square;v-text-anchor:top" o:gfxdata="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" filled="f" stroked="f">
                   <v:textbox>
                     <w:txbxContent>
                       <w:p>
@@ -4348,7 +5220,7 @@
         <mc:AlternateContent>
           <mc:Choice Requires="wps">
             <w:drawing>
-              <wp:anchor distT="0" distB="0" distL="114300" distR="114300" simplePos="0" relativeHeight="251676672" behindDoc="0" locked="0" layoutInCell="1" allowOverlap="1" wp14:anchorId="510C4DDB" wp14:editId="01A2FB4F">
+              <wp:anchor distT="0" distB="0" distL="114300" distR="114300" simplePos="0" relativeHeight="251676672" behindDoc="0" locked="0" layoutInCell="1" allowOverlap="1" wp14:anchorId="510C4DDB" wp14:editId="5AFE0806">
                 <wp:simplePos x="0" y="0"/>
                 <wp:positionH relativeFrom="column">
                   <wp:posOffset>11423650</wp:posOffset>
@@ -4414,7 +5286,7 @@
           </mc:Choice>
           <mc:Fallback>
             <w:pict>
-              <v:rect w14:anchorId="30920BFC" id="Прямоугольник 257" o:spid="_x0000_s1026" style="position:absolute;margin-left:899.5pt;margin-top:693.35pt;width:10.8pt;height:10.8pt;z-index:251676672;visibility:visible;mso-wrap-style:square;mso-width-percent:0;mso-height-percent:0;mso-wrap-distance-left:9pt;mso-wrap-distance-top:0;mso-wrap-distance-right:9pt;mso-wrap-distance-bottom:0;mso-position-horizontal:absolute;mso-position-horizontal-relative:text;mso-position-vertical:absolute;mso-position-vertical-relative:text;mso-width-percent:0;mso-height-percent:0;mso-width-relative:margin;mso-height-relative:margin;v-text-anchor:middle" o:gfxdata="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" fillcolor="#8e2629" strokecolor="black [1600]" strokeweight="0">
+              <v:rect w14:anchorId="71CBA361" id="Прямоугольник 257" o:spid="_x0000_s1026" style="position:absolute;margin-left:899.5pt;margin-top:693.35pt;width:10.8pt;height:10.8pt;z-index:251676672;visibility:visible;mso-wrap-style:square;mso-width-percent:0;mso-height-percent:0;mso-wrap-distance-left:9pt;mso-wrap-distance-top:0;mso-wrap-distance-right:9pt;mso-wrap-distance-bottom:0;mso-position-horizontal:absolute;mso-position-horizontal-relative:text;mso-position-vertical:absolute;mso-position-vertical-relative:text;mso-width-percent:0;mso-height-percent:0;mso-width-relative:margin;mso-height-relative:margin;v-text-anchor:middle" o:gfxdata="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" fillcolor="#8e2629" strokecolor="black [1600]" strokeweight="0">
                 <v:textbox inset="0,,0"/>
               </v:rect>
             </w:pict>
@@ -4428,7 +5300,7 @@
         <mc:AlternateContent>
           <mc:Choice Requires="wps">
             <w:drawing>
-              <wp:anchor distT="0" distB="0" distL="114300" distR="114300" simplePos="0" relativeHeight="251675648" behindDoc="0" locked="0" layoutInCell="1" allowOverlap="1" wp14:anchorId="091B6B64" wp14:editId="648FAA6A">
+              <wp:anchor distT="0" distB="0" distL="114300" distR="114300" simplePos="0" relativeHeight="251675648" behindDoc="0" locked="0" layoutInCell="1" allowOverlap="1" wp14:anchorId="091B6B64" wp14:editId="5E86AE63">
                 <wp:simplePos x="0" y="0"/>
                 <wp:positionH relativeFrom="column">
                   <wp:posOffset>11423650</wp:posOffset>
@@ -4494,7 +5366,7 @@
           </mc:Choice>
           <mc:Fallback>
             <w:pict>
-              <v:rect w14:anchorId="42836050" id="Прямоугольник 252" o:spid="_x0000_s1026" style="position:absolute;margin-left:899.5pt;margin-top:672.45pt;width:10.8pt;height:10.8pt;z-index:251675648;visibility:visible;mso-wrap-style:square;mso-width-percent:0;mso-height-percent:0;mso-wrap-distance-left:9pt;mso-wrap-distance-top:0;mso-wrap-distance-right:9pt;mso-wrap-distance-bottom:0;mso-position-horizontal:absolute;mso-position-horizontal-relative:text;mso-position-vertical:absolute;mso-position-vertical-relative:text;mso-width-percent:0;mso-height-percent:0;mso-width-relative:margin;mso-height-relative:margin;v-text-anchor:middle" o:gfxdata="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" fillcolor="#005e20" strokecolor="black [1600]" strokeweight="0">
+              <v:rect w14:anchorId="6AD1D52B" id="Прямоугольник 252" o:spid="_x0000_s1026" style="position:absolute;margin-left:899.5pt;margin-top:672.45pt;width:10.8pt;height:10.8pt;z-index:251675648;visibility:visible;mso-wrap-style:square;mso-width-percent:0;mso-height-percent:0;mso-wrap-distance-left:9pt;mso-wrap-distance-top:0;mso-wrap-distance-right:9pt;mso-wrap-distance-bottom:0;mso-position-horizontal:absolute;mso-position-horizontal-relative:text;mso-position-vertical:absolute;mso-position-vertical-relative:text;mso-width-percent:0;mso-height-percent:0;mso-width-relative:margin;mso-height-relative:margin;v-text-anchor:middle" o:gfxdata="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" fillcolor="#005e20" strokecolor="black [1600]" strokeweight="0">
                 <v:textbox inset="0,,0"/>
               </v:rect>
             </w:pict>
@@ -4508,7 +5380,7 @@
         <mc:AlternateContent>
           <mc:Choice Requires="wps">
             <w:drawing>
-              <wp:anchor distT="0" distB="0" distL="114300" distR="114300" simplePos="0" relativeHeight="251674624" behindDoc="0" locked="0" layoutInCell="1" allowOverlap="1" wp14:anchorId="43A452B4" wp14:editId="76897E7F">
+              <wp:anchor distT="0" distB="0" distL="114300" distR="114300" simplePos="0" relativeHeight="251674624" behindDoc="0" locked="0" layoutInCell="1" allowOverlap="1" wp14:anchorId="43A452B4" wp14:editId="6FDCEE7E">
                 <wp:simplePos x="0" y="0"/>
                 <wp:positionH relativeFrom="column">
                   <wp:posOffset>11423927</wp:posOffset>
@@ -4574,7 +5446,7 @@
           </mc:Choice>
           <mc:Fallback>
             <w:pict>
-              <v:rect w14:anchorId="17387034" id="Прямоугольник 251" o:spid="_x0000_s1026" style="position:absolute;margin-left:899.5pt;margin-top:651.25pt;width:10.8pt;height:10.8pt;z-index:251674624;visibility:visible;mso-wrap-style:square;mso-width-percent:0;mso-height-percent:0;mso-wrap-distance-left:9pt;mso-wrap-distance-top:0;mso-wrap-distance-right:9pt;mso-wrap-distance-bottom:0;mso-position-horizontal:absolute;mso-position-horizontal-relative:text;mso-position-vertical:absolute;mso-position-vertical-relative:text;mso-width-percent:0;mso-height-percent:0;mso-width-relative:margin;mso-height-relative:margin;v-text-anchor:middle" o:gfxdata="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" fillcolor="#00265d" strokecolor="black [1600]" strokeweight="0">
+              <v:rect w14:anchorId="39EA96A6" id="Прямоугольник 251" o:spid="_x0000_s1026" style="position:absolute;margin-left:899.5pt;margin-top:651.25pt;width:10.8pt;height:10.8pt;z-index:251674624;visibility:visible;mso-wrap-style:square;mso-width-percent:0;mso-height-percent:0;mso-wrap-distance-left:9pt;mso-wrap-distance-top:0;mso-wrap-distance-right:9pt;mso-wrap-distance-bottom:0;mso-position-horizontal:absolute;mso-position-horizontal-relative:text;mso-position-vertical:absolute;mso-position-vertical-relative:text;mso-width-percent:0;mso-height-percent:0;mso-width-relative:margin;mso-height-relative:margin;v-text-anchor:middle" o:gfxdata="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" fillcolor="#00265d" strokecolor="black [1600]" strokeweight="0">
                 <v:textbox inset="0,,0"/>
               </v:rect>
             </w:pict>
@@ -4588,7 +5460,7 @@
         <mc:AlternateContent>
           <mc:Choice Requires="wpg">
             <w:drawing>
-              <wp:anchor distT="0" distB="0" distL="114300" distR="114300" simplePos="0" relativeHeight="251673600" behindDoc="0" locked="0" layoutInCell="1" allowOverlap="1" wp14:anchorId="5DF63F15" wp14:editId="13C6B936">
+              <wp:anchor distT="0" distB="0" distL="114300" distR="114300" simplePos="0" relativeHeight="251673600" behindDoc="0" locked="0" layoutInCell="1" allowOverlap="1" wp14:anchorId="5DF63F15" wp14:editId="09B65282">
                 <wp:simplePos x="0" y="0"/>
                 <wp:positionH relativeFrom="column">
                   <wp:posOffset>11353189</wp:posOffset>
@@ -4879,11 +5751,11 @@
           </mc:Choice>
           <mc:Fallback>
             <w:pict>
-              <v:group w14:anchorId="5DF63F15" id="_x0000_s1078" style="position:absolute;margin-left:893.95pt;margin-top:644.65pt;width:204.2pt;height:92.25pt;z-index:251673600;mso-width-relative:margin;mso-height-relative:margin" coordsize="22106,7058" o:gfxdata="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">
-                <v:rect id="Rectangle 9" o:spid="_x0000_s1079" style="position:absolute;width:22106;height:7033;visibility:visible;mso-wrap-style:square;v-text-anchor:middle" o:gfxdata="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" filled="f" strokecolor="black [3213]" strokeweight="1pt">
+              <v:group w14:anchorId="5DF63F15" id="_x0000_s1086" style="position:absolute;margin-left:893.95pt;margin-top:644.65pt;width:204.2pt;height:92.25pt;z-index:251673600;mso-width-relative:margin;mso-height-relative:margin" coordsize="22106,7058" o:gfxdata="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">
+                <v:rect id="Rectangle 9" o:spid="_x0000_s1087" style="position:absolute;width:22106;height:7033;visibility:visible;mso-wrap-style:square;v-text-anchor:middle" o:gfxdata="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" filled="f" strokecolor="black [3213]" strokeweight="1pt">
                   <v:shadow on="t" color="black" opacity="26214f" origin="-.5,-.5" offset=".74836mm,.74836mm"/>
                 </v:rect>
-                <v:shape id="_x0000_s1080" type="#_x0000_t202" style="position:absolute;width:22106;height:7058;visibility:visible;mso-wrap-style:square;v-text-anchor:top" o:gfxdata="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" filled="f" stroked="f">
+                <v:shape id="_x0000_s1088" type="#_x0000_t202" style="position:absolute;width:22106;height:7058;visibility:visible;mso-wrap-style:square;v-text-anchor:top" o:gfxdata="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" filled="f" stroked="f">
                   <v:textbox>
                     <w:txbxContent>
                       <w:p>
@@ -5073,7 +5945,7 @@
         <mc:AlternateContent>
           <mc:Choice Requires="wps">
             <w:drawing>
-              <wp:anchor distT="0" distB="0" distL="114300" distR="114300" simplePos="0" relativeHeight="251636736" behindDoc="0" locked="0" layoutInCell="1" allowOverlap="1" wp14:anchorId="31D6FCE3" wp14:editId="49BC15D2">
+              <wp:anchor distT="0" distB="0" distL="114300" distR="114300" simplePos="0" relativeHeight="251636736" behindDoc="0" locked="0" layoutInCell="1" allowOverlap="1" wp14:anchorId="31D6FCE3" wp14:editId="32880D15">
                 <wp:simplePos x="0" y="0"/>
                 <wp:positionH relativeFrom="column">
                   <wp:posOffset>3195638</wp:posOffset>
@@ -5133,7 +6005,7 @@
           </mc:Choice>
           <mc:Fallback>
             <w:pict>
-              <v:line w14:anchorId="2947CE3C" id="Straight Connector 232" o:spid="_x0000_s1026" style="position:absolute;rotation:180;flip:x;z-index:251636736;visibility:visible;mso-wrap-style:square;mso-width-percent:0;mso-height-percent:0;mso-wrap-distance-left:9pt;mso-wrap-distance-top:0;mso-wrap-distance-right:9pt;mso-wrap-distance-bottom:0;mso-position-horizontal:absolute;mso-position-horizontal-relative:text;mso-position-vertical:absolute;mso-position-vertical-relative:text;mso-width-percent:0;mso-height-percent:0;mso-width-relative:margin;mso-height-relative:margin" from="251.65pt,277.85pt" to="251.65pt,483pt" o:gfxdata="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" strokecolor="black [3213]" strokeweight="2.25pt">
+              <v:line w14:anchorId="10C0C444" id="Straight Connector 232" o:spid="_x0000_s1026" style="position:absolute;rotation:180;flip:x;z-index:251636736;visibility:visible;mso-wrap-style:square;mso-width-percent:0;mso-height-percent:0;mso-wrap-distance-left:9pt;mso-wrap-distance-top:0;mso-wrap-distance-right:9pt;mso-wrap-distance-bottom:0;mso-position-horizontal:absolute;mso-position-horizontal-relative:text;mso-position-vertical:absolute;mso-position-vertical-relative:text;mso-width-percent:0;mso-height-percent:0;mso-width-relative:margin;mso-height-relative:margin" from="251.65pt,277.85pt" to="251.65pt,483pt" o:gfxdata="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" strokecolor="black [3213]" strokeweight="2.25pt">
                 <v:stroke joinstyle="miter"/>
               </v:line>
             </w:pict>
@@ -5147,7 +6019,7 @@
         <mc:AlternateContent>
           <mc:Choice Requires="wps">
             <w:drawing>
-              <wp:anchor distT="0" distB="0" distL="114300" distR="114300" simplePos="0" relativeHeight="251660288" behindDoc="0" locked="0" layoutInCell="1" allowOverlap="1" wp14:anchorId="1761F728" wp14:editId="4F9E04E3">
+              <wp:anchor distT="0" distB="0" distL="114300" distR="114300" simplePos="0" relativeHeight="251660288" behindDoc="0" locked="0" layoutInCell="1" allowOverlap="1" wp14:anchorId="1761F728" wp14:editId="286ABFE3">
                 <wp:simplePos x="0" y="0"/>
                 <wp:positionH relativeFrom="column">
                   <wp:posOffset>4851156</wp:posOffset>
@@ -5207,7 +6079,7 @@
           </mc:Choice>
           <mc:Fallback>
             <w:pict>
-              <v:line w14:anchorId="683D019C" id="Straight Connector 232" o:spid="_x0000_s1026" style="position:absolute;rotation:180;flip:x;z-index:251660288;visibility:visible;mso-wrap-style:square;mso-width-percent:0;mso-height-percent:0;mso-wrap-distance-left:9pt;mso-wrap-distance-top:0;mso-wrap-distance-right:9pt;mso-wrap-distance-bottom:0;mso-position-horizontal:absolute;mso-position-horizontal-relative:text;mso-position-vertical:absolute;mso-position-vertical-relative:text;mso-width-percent:0;mso-height-percent:0;mso-width-relative:margin;mso-height-relative:margin" from="382pt,277.75pt" to="382pt,552.85pt" o:gfxdata="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" strokecolor="black [3213]" strokeweight="2.25pt">
+              <v:line w14:anchorId="3801BFD6" id="Straight Connector 232" o:spid="_x0000_s1026" style="position:absolute;rotation:180;flip:x;z-index:251660288;visibility:visible;mso-wrap-style:square;mso-width-percent:0;mso-height-percent:0;mso-wrap-distance-left:9pt;mso-wrap-distance-top:0;mso-wrap-distance-right:9pt;mso-wrap-distance-bottom:0;mso-position-horizontal:absolute;mso-position-horizontal-relative:text;mso-position-vertical:absolute;mso-position-vertical-relative:text;mso-width-percent:0;mso-height-percent:0;mso-width-relative:margin;mso-height-relative:margin" from="382pt,277.75pt" to="382pt,552.85pt" o:gfxdata="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" strokecolor="black [3213]" strokeweight="2.25pt">
                 <v:stroke joinstyle="miter"/>
               </v:line>
             </w:pict>
@@ -5221,7 +6093,7 @@
         <mc:AlternateContent>
           <mc:Choice Requires="wps">
             <w:drawing>
-              <wp:anchor distT="0" distB="0" distL="114300" distR="114300" simplePos="0" relativeHeight="251661312" behindDoc="0" locked="0" layoutInCell="1" allowOverlap="1" wp14:anchorId="4DBA2635" wp14:editId="7C2E4C02">
+              <wp:anchor distT="0" distB="0" distL="114300" distR="114300" simplePos="0" relativeHeight="251661312" behindDoc="0" locked="0" layoutInCell="1" allowOverlap="1" wp14:anchorId="4DBA2635" wp14:editId="22503877">
                 <wp:simplePos x="0" y="0"/>
                 <wp:positionH relativeFrom="column">
                   <wp:posOffset>4021455</wp:posOffset>
@@ -5281,7 +6153,7 @@
           </mc:Choice>
           <mc:Fallback>
             <w:pict>
-              <v:line w14:anchorId="082B730C" id="Straight Connector 232" o:spid="_x0000_s1026" style="position:absolute;rotation:-90;z-index:251661312;visibility:visible;mso-wrap-style:square;mso-width-percent:0;mso-height-percent:0;mso-wrap-distance-left:9pt;mso-wrap-distance-top:0;mso-wrap-distance-right:9pt;mso-wrap-distance-bottom:0;mso-position-horizontal:absolute;mso-position-horizontal-relative:text;mso-position-vertical:absolute;mso-position-vertical-relative:text;mso-width-percent:0;mso-height-percent:0;mso-width-relative:margin;mso-height-relative:margin" from="316.65pt,212.35pt" to="316.65pt,344.85pt" o:gfxdata="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" strokecolor="black [3213]" strokeweight="2.25pt">
+              <v:line w14:anchorId="02757B72" id="Straight Connector 232" o:spid="_x0000_s1026" style="position:absolute;rotation:-90;z-index:251661312;visibility:visible;mso-wrap-style:square;mso-width-percent:0;mso-height-percent:0;mso-wrap-distance-left:9pt;mso-wrap-distance-top:0;mso-wrap-distance-right:9pt;mso-wrap-distance-bottom:0;mso-position-horizontal:absolute;mso-position-horizontal-relative:text;mso-position-vertical:absolute;mso-position-vertical-relative:text;mso-width-percent:0;mso-height-percent:0;mso-width-relative:margin;mso-height-relative:margin" from="316.65pt,212.35pt" to="316.65pt,344.85pt" o:gfxdata="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" strokecolor="black [3213]" strokeweight="2.25pt">
                 <v:stroke joinstyle="miter"/>
               </v:line>
             </w:pict>
@@ -5295,7 +6167,7 @@
         <mc:AlternateContent>
           <mc:Choice Requires="wps">
             <w:drawing>
-              <wp:anchor distT="0" distB="0" distL="114300" distR="114300" simplePos="0" relativeHeight="251635712" behindDoc="0" locked="0" layoutInCell="1" allowOverlap="1" wp14:anchorId="605D2ABA" wp14:editId="52D48F6E">
+              <wp:anchor distT="0" distB="0" distL="114300" distR="114300" simplePos="0" relativeHeight="251635712" behindDoc="0" locked="0" layoutInCell="1" allowOverlap="1" wp14:anchorId="605D2ABA" wp14:editId="510555F8">
                 <wp:simplePos x="0" y="0"/>
                 <wp:positionH relativeFrom="column">
                   <wp:posOffset>10469245</wp:posOffset>
@@ -5355,635 +6227,9 @@
           </mc:Choice>
           <mc:Fallback>
             <w:pict>
-              <v:line w14:anchorId="70D86990" id="Straight Connector 232" o:spid="_x0000_s1026" style="position:absolute;z-index:251635712;visibility:visible;mso-wrap-style:square;mso-width-percent:0;mso-height-percent:0;mso-wrap-distance-left:9pt;mso-wrap-distance-top:0;mso-wrap-distance-right:9pt;mso-wrap-distance-bottom:0;mso-position-horizontal:absolute;mso-position-horizontal-relative:text;mso-position-vertical:absolute;mso-position-vertical-relative:text;mso-width-percent:0;mso-height-percent:0;mso-width-relative:margin;mso-height-relative:margin" from="824.35pt,238.85pt" to="824.35pt,395.6pt" o:gfxdata="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" strokecolor="black [3213]" strokeweight="2.25pt">
+              <v:line w14:anchorId="22BB0619" id="Straight Connector 232" o:spid="_x0000_s1026" style="position:absolute;z-index:251635712;visibility:visible;mso-wrap-style:square;mso-width-percent:0;mso-height-percent:0;mso-wrap-distance-left:9pt;mso-wrap-distance-top:0;mso-wrap-distance-right:9pt;mso-wrap-distance-bottom:0;mso-position-horizontal:absolute;mso-position-horizontal-relative:text;mso-position-vertical:absolute;mso-position-vertical-relative:text;mso-width-percent:0;mso-height-percent:0;mso-width-relative:margin;mso-height-relative:margin" from="824.35pt,238.85pt" to="824.35pt,395.6pt" o:gfxdata="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" strokecolor="black [3213]" strokeweight="2.25pt">
                 <v:stroke joinstyle="miter"/>
               </v:line>
-            </w:pict>
-          </mc:Fallback>
-        </mc:AlternateContent>
-      </w:r>
-      <w:r>
-        <w:rPr>
-          <w:noProof/>
-        </w:rPr>
-        <mc:AlternateContent>
-          <mc:Choice Requires="wpg">
-            <w:drawing>
-              <wp:anchor distT="0" distB="0" distL="114300" distR="114300" simplePos="0" relativeHeight="251669504" behindDoc="0" locked="0" layoutInCell="1" allowOverlap="1" wp14:anchorId="0E9F820C" wp14:editId="3F8F5922">
-                <wp:simplePos x="0" y="0"/>
-                <wp:positionH relativeFrom="column">
-                  <wp:posOffset>7406005</wp:posOffset>
-                </wp:positionH>
-                <wp:positionV relativeFrom="paragraph">
-                  <wp:posOffset>5260340</wp:posOffset>
-                </wp:positionV>
-                <wp:extent cx="1557655" cy="905510"/>
-                <wp:effectExtent l="38100" t="38100" r="118745" b="85090"/>
-                <wp:wrapNone/>
-                <wp:docPr id="220" name="Group 8"/>
-                <wp:cNvGraphicFramePr/>
-                <a:graphic xmlns:a="http://schemas.openxmlformats.org/drawingml/2006/main">
-                  <a:graphicData uri="http://schemas.microsoft.com/office/word/2010/wordprocessingGroup">
-                    <wpg:wgp>
-                      <wpg:cNvGrpSpPr/>
-                      <wpg:grpSpPr>
-                        <a:xfrm>
-                          <a:off x="0" y="0"/>
-                          <a:ext cx="1557655" cy="905510"/>
-                          <a:chOff x="-5420" y="0"/>
-                          <a:chExt cx="2216057" cy="723335"/>
-                        </a:xfrm>
-                        <a:solidFill>
-                          <a:srgbClr val="005E20"/>
-                        </a:solidFill>
-                      </wpg:grpSpPr>
-                      <wps:wsp>
-                        <wps:cNvPr id="221" name="Rectangle 9"/>
-                        <wps:cNvSpPr/>
-                        <wps:spPr>
-                          <a:xfrm>
-                            <a:off x="0" y="0"/>
-                            <a:ext cx="2210637" cy="703385"/>
-                          </a:xfrm>
-                          <a:prstGeom prst="rect">
-                            <a:avLst/>
-                          </a:prstGeom>
-                          <a:grpFill/>
-                          <a:ln w="12700">
-                            <a:solidFill>
-                              <a:schemeClr val="tx1"/>
-                            </a:solidFill>
-                          </a:ln>
-                          <a:effectLst>
-                            <a:outerShdw blurRad="50800" dist="38100" dir="2700000" algn="tl" rotWithShape="0">
-                              <a:prstClr val="black">
-                                <a:alpha val="40000"/>
-                              </a:prstClr>
-                            </a:outerShdw>
-                          </a:effectLst>
-                        </wps:spPr>
-                        <wps:style>
-                          <a:lnRef idx="2">
-                            <a:schemeClr val="accent1">
-                              <a:shade val="50000"/>
-                            </a:schemeClr>
-                          </a:lnRef>
-                          <a:fillRef idx="1">
-                            <a:schemeClr val="accent1"/>
-                          </a:fillRef>
-                          <a:effectRef idx="0">
-                            <a:schemeClr val="accent1"/>
-                          </a:effectRef>
-                          <a:fontRef idx="minor">
-                            <a:schemeClr val="lt1"/>
-                          </a:fontRef>
-                        </wps:style>
-                        <wps:bodyPr rot="0" spcFirstLastPara="0" vertOverflow="overflow" horzOverflow="overflow" vert="horz" wrap="square" lIns="91440" tIns="45720" rIns="91440" bIns="45720" numCol="1" spcCol="0" rtlCol="0" fromWordArt="0" anchor="ctr" anchorCtr="0" forceAA="0" compatLnSpc="1">
-                          <a:prstTxWarp prst="textNoShape">
-                            <a:avLst/>
-                          </a:prstTxWarp>
-                          <a:noAutofit/>
-                        </wps:bodyPr>
-                      </wps:wsp>
-                      <wps:wsp>
-                        <wps:cNvPr id="222" name="Text Box 2"/>
-                        <wps:cNvSpPr txBox="1">
-                          <a:spLocks noChangeArrowheads="1"/>
-                        </wps:cNvSpPr>
-                        <wps:spPr bwMode="auto">
-                          <a:xfrm>
-                            <a:off x="20096" y="18977"/>
-                            <a:ext cx="2160271" cy="550951"/>
-                          </a:xfrm>
-                          <a:prstGeom prst="rect">
-                            <a:avLst/>
-                          </a:prstGeom>
-                          <a:grpFill/>
-                          <a:ln w="9525">
-                            <a:noFill/>
-                            <a:miter lim="800000"/>
-                            <a:headEnd/>
-                            <a:tailEnd/>
-                          </a:ln>
-                        </wps:spPr>
-                        <wps:txbx>
-                          <w:txbxContent>
-                            <w:p>
-                              <w:pPr>
-                                <w:spacing w:line="216" w:lineRule="auto"/>
-                                <w:jc w:val="center"/>
-                                <w:rPr>
-                                  <w:rFonts w:ascii="Agency FB" w:hAnsi="Agency FB" w:cs="Calibri"/>
-                                  <w:b/>
-                                  <w:bCs/>
-                                  <w:color w:val="FFFFFF" w:themeColor="background1"/>
-                                  <w:sz w:val="28"/>
-                                  <w:szCs w:val="28"/>
-                                </w:rPr>
-                              </w:pPr>
-                              <w:r>
-                                <w:rPr>
-                                  <w:rFonts w:ascii="Agency FB" w:hAnsi="Agency FB" w:cs="Calibri"/>
-                                  <w:b/>
-                                  <w:bCs/>
-                                  <w:color w:val="FFFFFF" w:themeColor="background1"/>
-                                  <w:sz w:val="28"/>
-                                  <w:szCs w:val="28"/>
-                                </w:rPr>
-                                <w:t>MAJOR VIOLATOR/ NARCOTICS CRIMES BUREAU</w:t>
-                              </w:r>
-                            </w:p>
-                          </w:txbxContent>
-                        </wps:txbx>
-                        <wps:bodyPr rot="0" vert="horz" wrap="square" lIns="91440" tIns="45720" rIns="91440" bIns="45720" anchor="t" anchorCtr="0">
-                          <a:noAutofit/>
-                        </wps:bodyPr>
-                      </wps:wsp>
-                      <wps:wsp>
-                        <wps:cNvPr id="223" name="Text Box 2"/>
-                        <wps:cNvSpPr txBox="1">
-                          <a:spLocks noChangeArrowheads="1"/>
-                        </wps:cNvSpPr>
-                        <wps:spPr bwMode="auto">
-                          <a:xfrm>
-                            <a:off x="-5420" y="481857"/>
-                            <a:ext cx="2210637" cy="241478"/>
-                          </a:xfrm>
-                          <a:prstGeom prst="rect">
-                            <a:avLst/>
-                          </a:prstGeom>
-                          <a:noFill/>
-                          <a:ln w="9525">
-                            <a:noFill/>
-                            <a:miter lim="800000"/>
-                            <a:headEnd/>
-                            <a:tailEnd/>
-                          </a:ln>
-                        </wps:spPr>
-                        <wps:txbx>
-                          <w:txbxContent>
-                            <w:p>
-                              <w:pPr>
-                                <w:jc w:val="center"/>
-                                <w:rPr>
-                                  <w:rFonts w:ascii="Calibri" w:hAnsi="Calibri" w:cs="Calibri"/>
-                                  <w:color w:val="FFFFFF" w:themeColor="background1"/>
-                                  <w:sz w:val="24"/>
-                                  <w:szCs w:val="24"/>
-                                </w:rPr>
-                              </w:pPr>
-                              <w:r>
-                                <w:rPr>
-                                  <w:rFonts w:ascii="Agency FB" w:hAnsi="Agency FB" w:cs="Arial"/>
-                                  <w:color w:val="FFFFFF" w:themeColor="background1"/>
-                                  <w:sz w:val="24"/>
-                                  <w:szCs w:val="24"/>
-                                </w:rPr>
-                                <w:t>Cpt.</w:t>
-                              </w:r>
-                              <w:r>
-                                <w:rPr>
-                                  <w:rFonts w:ascii="Agency FB" w:hAnsi="Agency FB" w:cs="Arial"/>
-                                  <w:color w:val="FFFFFF" w:themeColor="background1"/>
-                                  <w:sz w:val="24"/>
-                                  <w:szCs w:val="24"/>
-                                </w:rPr>
-                                <w:t xml:space="preserve"> </w:t>
-                              </w:r>
-                              <w:r>
-                                <w:rPr>
-                                  <w:rFonts w:ascii="Agency FB" w:hAnsi="Agency FB" w:cs="Arial"/>
-                                  <w:color w:val="FFFFFF" w:themeColor="background1"/>
-                                  <w:sz w:val="24"/>
-                                  <w:szCs w:val="24"/>
-                                </w:rPr>
-                                <w:t>Pearson Wainwright</w:t>
-                              </w:r>
-                            </w:p>
-                          </w:txbxContent>
-                        </wps:txbx>
-                        <wps:bodyPr rot="0" vert="horz" wrap="square" lIns="91440" tIns="45720" rIns="91440" bIns="45720" anchor="t" anchorCtr="0">
-                          <a:noAutofit/>
-                        </wps:bodyPr>
-                      </wps:wsp>
-                    </wpg:wgp>
-                  </a:graphicData>
-                </a:graphic>
-                <wp14:sizeRelH relativeFrom="margin">
-                  <wp14:pctWidth>0</wp14:pctWidth>
-                </wp14:sizeRelH>
-                <wp14:sizeRelV relativeFrom="margin">
-                  <wp14:pctHeight>0</wp14:pctHeight>
-                </wp14:sizeRelV>
-              </wp:anchor>
-            </w:drawing>
-          </mc:Choice>
-          <mc:Fallback>
-            <w:pict>
-              <v:group w14:anchorId="0E9F820C" id="_x0000_s1081" style="position:absolute;margin-left:583.15pt;margin-top:414.2pt;width:122.65pt;height:71.3pt;z-index:251669504;mso-width-relative:margin;mso-height-relative:margin" coordorigin="-54" coordsize="22160,7233" o:gfxdata="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">
-                <v:rect id="Rectangle 9" o:spid="_x0000_s1082" style="position:absolute;width:22106;height:7033;visibility:visible;mso-wrap-style:square;v-text-anchor:middle" o:gfxdata="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" filled="f" strokecolor="black [3213]" strokeweight="1pt">
-                  <v:shadow on="t" color="black" opacity="26214f" origin="-.5,-.5" offset=".74836mm,.74836mm"/>
-                </v:rect>
-                <v:shape id="_x0000_s1083" type="#_x0000_t202" style="position:absolute;left:200;top:189;width:21603;height:5510;visibility:visible;mso-wrap-style:square;v-text-anchor:top" o:gfxdata="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" filled="f" stroked="f">
-                  <v:textbox>
-                    <w:txbxContent>
-                      <w:p>
-                        <w:pPr>
-                          <w:spacing w:line="216" w:lineRule="auto"/>
-                          <w:jc w:val="center"/>
-                          <w:rPr>
-                            <w:rFonts w:ascii="Agency FB" w:hAnsi="Agency FB" w:cs="Calibri"/>
-                            <w:b/>
-                            <w:bCs/>
-                            <w:color w:val="FFFFFF" w:themeColor="background1"/>
-                            <w:sz w:val="28"/>
-                            <w:szCs w:val="28"/>
-                          </w:rPr>
-                        </w:pPr>
-                        <w:r>
-                          <w:rPr>
-                            <w:rFonts w:ascii="Agency FB" w:hAnsi="Agency FB" w:cs="Calibri"/>
-                            <w:b/>
-                            <w:bCs/>
-                            <w:color w:val="FFFFFF" w:themeColor="background1"/>
-                            <w:sz w:val="28"/>
-                            <w:szCs w:val="28"/>
-                          </w:rPr>
-                          <w:t>MAJOR VIOLATOR/ NARCOTICS CRIMES BUREAU</w:t>
-                        </w:r>
-                      </w:p>
-                    </w:txbxContent>
-                  </v:textbox>
-                </v:shape>
-                <v:shape id="_x0000_s1084" type="#_x0000_t202" style="position:absolute;left:-54;top:4818;width:22106;height:2415;visibility:visible;mso-wrap-style:square;v-text-anchor:top" o:gfxdata="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" filled="f" stroked="f">
-                  <v:textbox>
-                    <w:txbxContent>
-                      <w:p>
-                        <w:pPr>
-                          <w:jc w:val="center"/>
-                          <w:rPr>
-                            <w:rFonts w:ascii="Calibri" w:hAnsi="Calibri" w:cs="Calibri"/>
-                            <w:color w:val="FFFFFF" w:themeColor="background1"/>
-                            <w:sz w:val="24"/>
-                            <w:szCs w:val="24"/>
-                          </w:rPr>
-                        </w:pPr>
-                        <w:r>
-                          <w:rPr>
-                            <w:rFonts w:ascii="Agency FB" w:hAnsi="Agency FB" w:cs="Arial"/>
-                            <w:color w:val="FFFFFF" w:themeColor="background1"/>
-                            <w:sz w:val="24"/>
-                            <w:szCs w:val="24"/>
-                          </w:rPr>
-                          <w:t>Cpt.</w:t>
-                        </w:r>
-                        <w:r>
-                          <w:rPr>
-                            <w:rFonts w:ascii="Agency FB" w:hAnsi="Agency FB" w:cs="Arial"/>
-                            <w:color w:val="FFFFFF" w:themeColor="background1"/>
-                            <w:sz w:val="24"/>
-                            <w:szCs w:val="24"/>
-                          </w:rPr>
-                          <w:t xml:space="preserve"> </w:t>
-                        </w:r>
-                        <w:r>
-                          <w:rPr>
-                            <w:rFonts w:ascii="Agency FB" w:hAnsi="Agency FB" w:cs="Arial"/>
-                            <w:color w:val="FFFFFF" w:themeColor="background1"/>
-                            <w:sz w:val="24"/>
-                            <w:szCs w:val="24"/>
-                          </w:rPr>
-                          <w:t>Pearson Wainwright</w:t>
-                        </w:r>
-                      </w:p>
-                    </w:txbxContent>
-                  </v:textbox>
-                </v:shape>
-              </v:group>
-            </w:pict>
-          </mc:Fallback>
-        </mc:AlternateContent>
-      </w:r>
-      <w:r>
-        <w:rPr>
-          <w:noProof/>
-        </w:rPr>
-        <mc:AlternateContent>
-          <mc:Choice Requires="wpg">
-            <w:drawing>
-              <wp:anchor distT="0" distB="0" distL="114300" distR="114300" simplePos="0" relativeHeight="251668480" behindDoc="0" locked="0" layoutInCell="1" allowOverlap="1" wp14:anchorId="13A6BC48" wp14:editId="6A396824">
-                <wp:simplePos x="0" y="0"/>
-                <wp:positionH relativeFrom="column">
-                  <wp:posOffset>7414895</wp:posOffset>
-                </wp:positionH>
-                <wp:positionV relativeFrom="paragraph">
-                  <wp:posOffset>4449445</wp:posOffset>
-                </wp:positionV>
-                <wp:extent cx="1550035" cy="704850"/>
-                <wp:effectExtent l="38100" t="38100" r="107315" b="114300"/>
-                <wp:wrapNone/>
-                <wp:docPr id="215" name="Group 8"/>
-                <wp:cNvGraphicFramePr/>
-                <a:graphic xmlns:a="http://schemas.openxmlformats.org/drawingml/2006/main">
-                  <a:graphicData uri="http://schemas.microsoft.com/office/word/2010/wordprocessingGroup">
-                    <wpg:wgp>
-                      <wpg:cNvGrpSpPr/>
-                      <wpg:grpSpPr>
-                        <a:xfrm>
-                          <a:off x="0" y="0"/>
-                          <a:ext cx="1550035" cy="704850"/>
-                          <a:chOff x="0" y="0"/>
-                          <a:chExt cx="2210637" cy="705808"/>
-                        </a:xfrm>
-                        <a:solidFill>
-                          <a:srgbClr val="005E20"/>
-                        </a:solidFill>
-                      </wpg:grpSpPr>
-                      <wps:wsp>
-                        <wps:cNvPr id="216" name="Rectangle 9"/>
-                        <wps:cNvSpPr/>
-                        <wps:spPr>
-                          <a:xfrm>
-                            <a:off x="0" y="0"/>
-                            <a:ext cx="2210637" cy="703385"/>
-                          </a:xfrm>
-                          <a:prstGeom prst="rect">
-                            <a:avLst/>
-                          </a:prstGeom>
-                          <a:grpFill/>
-                          <a:ln w="12700">
-                            <a:solidFill>
-                              <a:schemeClr val="tx1"/>
-                            </a:solidFill>
-                          </a:ln>
-                          <a:effectLst>
-                            <a:outerShdw blurRad="50800" dist="38100" dir="2700000" algn="tl" rotWithShape="0">
-                              <a:prstClr val="black">
-                                <a:alpha val="40000"/>
-                              </a:prstClr>
-                            </a:outerShdw>
-                          </a:effectLst>
-                        </wps:spPr>
-                        <wps:style>
-                          <a:lnRef idx="2">
-                            <a:schemeClr val="accent1">
-                              <a:shade val="50000"/>
-                            </a:schemeClr>
-                          </a:lnRef>
-                          <a:fillRef idx="1">
-                            <a:schemeClr val="accent1"/>
-                          </a:fillRef>
-                          <a:effectRef idx="0">
-                            <a:schemeClr val="accent1"/>
-                          </a:effectRef>
-                          <a:fontRef idx="minor">
-                            <a:schemeClr val="lt1"/>
-                          </a:fontRef>
-                        </wps:style>
-                        <wps:bodyPr rot="0" spcFirstLastPara="0" vertOverflow="overflow" horzOverflow="overflow" vert="horz" wrap="square" lIns="91440" tIns="45720" rIns="91440" bIns="45720" numCol="1" spcCol="0" rtlCol="0" fromWordArt="0" anchor="ctr" anchorCtr="0" forceAA="0" compatLnSpc="1">
-                          <a:prstTxWarp prst="textNoShape">
-                            <a:avLst/>
-                          </a:prstTxWarp>
-                          <a:noAutofit/>
-                        </wps:bodyPr>
-                      </wps:wsp>
-                      <wps:wsp>
-                        <wps:cNvPr id="218" name="Text Box 2"/>
-                        <wps:cNvSpPr txBox="1">
-                          <a:spLocks noChangeArrowheads="1"/>
-                        </wps:cNvSpPr>
-                        <wps:spPr bwMode="auto">
-                          <a:xfrm>
-                            <a:off x="20096" y="29361"/>
-                            <a:ext cx="2160271" cy="550951"/>
-                          </a:xfrm>
-                          <a:prstGeom prst="rect">
-                            <a:avLst/>
-                          </a:prstGeom>
-                          <a:grpFill/>
-                          <a:ln w="9525">
-                            <a:noFill/>
-                            <a:miter lim="800000"/>
-                            <a:headEnd/>
-                            <a:tailEnd/>
-                          </a:ln>
-                        </wps:spPr>
-                        <wps:txbx>
-                          <w:txbxContent>
-                            <w:p>
-                              <w:pPr>
-                                <w:spacing w:line="216" w:lineRule="auto"/>
-                                <w:jc w:val="center"/>
-                                <w:rPr>
-                                  <w:rFonts w:ascii="Agency FB" w:hAnsi="Agency FB" w:cs="Calibri"/>
-                                  <w:b/>
-                                  <w:bCs/>
-                                  <w:color w:val="FFFFFF" w:themeColor="background1"/>
-                                  <w:sz w:val="28"/>
-                                  <w:szCs w:val="28"/>
-                                </w:rPr>
-                              </w:pPr>
-                              <w:r>
-                                <w:rPr>
-                                  <w:rFonts w:ascii="Agency FB" w:hAnsi="Agency FB" w:cs="Calibri"/>
-                                  <w:b/>
-                                  <w:bCs/>
-                                  <w:color w:val="FFFFFF" w:themeColor="background1"/>
-                                  <w:sz w:val="28"/>
-                                  <w:szCs w:val="28"/>
-                                </w:rPr>
-                                <w:t>HOMICIDE AND SEX CRIME BUREA</w:t>
-                              </w:r>
-                              <w:r>
-                                <w:rPr>
-                                  <w:rFonts w:ascii="Agency FB" w:hAnsi="Agency FB" w:cs="Calibri"/>
-                                  <w:b/>
-                                  <w:bCs/>
-                                  <w:color w:val="FFFFFF" w:themeColor="background1"/>
-                                  <w:sz w:val="28"/>
-                                  <w:szCs w:val="28"/>
-                                </w:rPr>
-                                <w:t>U</w:t>
-                              </w:r>
-                            </w:p>
-                          </w:txbxContent>
-                        </wps:txbx>
-                        <wps:bodyPr rot="0" vert="horz" wrap="square" lIns="91440" tIns="45720" rIns="91440" bIns="45720" anchor="t" anchorCtr="0">
-                          <a:noAutofit/>
-                        </wps:bodyPr>
-                      </wps:wsp>
-                      <wps:wsp>
-                        <wps:cNvPr id="219" name="Text Box 2"/>
-                        <wps:cNvSpPr txBox="1">
-                          <a:spLocks noChangeArrowheads="1"/>
-                        </wps:cNvSpPr>
-                        <wps:spPr bwMode="auto">
-                          <a:xfrm>
-                            <a:off x="0" y="414978"/>
-                            <a:ext cx="2210637" cy="290830"/>
-                          </a:xfrm>
-                          <a:prstGeom prst="rect">
-                            <a:avLst/>
-                          </a:prstGeom>
-                          <a:noFill/>
-                          <a:ln w="9525">
-                            <a:noFill/>
-                            <a:miter lim="800000"/>
-                            <a:headEnd/>
-                            <a:tailEnd/>
-                          </a:ln>
-                        </wps:spPr>
-                        <wps:txbx>
-                          <w:txbxContent>
-                            <w:p>
-                              <w:pPr>
-                                <w:jc w:val="center"/>
-                                <w:rPr>
-                                  <w:rFonts w:ascii="Calibri" w:hAnsi="Calibri" w:cs="Calibri"/>
-                                  <w:color w:val="FFFFFF" w:themeColor="background1"/>
-                                  <w:sz w:val="24"/>
-                                  <w:szCs w:val="24"/>
-                                </w:rPr>
-                              </w:pPr>
-                              <w:r>
-                                <w:rPr>
-                                  <w:rFonts w:ascii="Agency FB" w:hAnsi="Agency FB" w:cs="Arial"/>
-                                  <w:color w:val="FFFFFF" w:themeColor="background1"/>
-                                  <w:sz w:val="24"/>
-                                  <w:szCs w:val="24"/>
-                                </w:rPr>
-                                <w:t>Cpt.</w:t>
-                              </w:r>
-                              <w:r>
-                                <w:rPr>
-                                  <w:rFonts w:ascii="Agency FB" w:hAnsi="Agency FB" w:cs="Arial"/>
-                                  <w:color w:val="FFFFFF" w:themeColor="background1"/>
-                                  <w:sz w:val="24"/>
-                                  <w:szCs w:val="24"/>
-                                </w:rPr>
-                                <w:t xml:space="preserve"> </w:t>
-                              </w:r>
-                              <w:r>
-                                <w:rPr>
-                                  <w:rFonts w:ascii="Agency FB" w:hAnsi="Agency FB" w:cs="Arial"/>
-                                  <w:color w:val="FFFFFF" w:themeColor="background1"/>
-                                  <w:sz w:val="24"/>
-                                  <w:szCs w:val="24"/>
-                                </w:rPr>
-                                <w:t>Pearson Wainwright</w:t>
-                              </w:r>
-                            </w:p>
-                          </w:txbxContent>
-                        </wps:txbx>
-                        <wps:bodyPr rot="0" vert="horz" wrap="square" lIns="91440" tIns="45720" rIns="91440" bIns="45720" anchor="t" anchorCtr="0">
-                          <a:noAutofit/>
-                        </wps:bodyPr>
-                      </wps:wsp>
-                    </wpg:wgp>
-                  </a:graphicData>
-                </a:graphic>
-                <wp14:sizeRelH relativeFrom="margin">
-                  <wp14:pctWidth>0</wp14:pctWidth>
-                </wp14:sizeRelH>
-                <wp14:sizeRelV relativeFrom="margin">
-                  <wp14:pctHeight>0</wp14:pctHeight>
-                </wp14:sizeRelV>
-              </wp:anchor>
-            </w:drawing>
-          </mc:Choice>
-          <mc:Fallback>
-            <w:pict>
-              <v:group w14:anchorId="13A6BC48" id="_x0000_s1085" style="position:absolute;margin-left:583.85pt;margin-top:350.35pt;width:122.05pt;height:55.5pt;z-index:251668480;mso-width-relative:margin;mso-height-relative:margin" coordsize="22106,7058" o:gfxdata="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">
-                <v:rect id="Rectangle 9" o:spid="_x0000_s1086" style="position:absolute;width:22106;height:7033;visibility:visible;mso-wrap-style:square;v-text-anchor:middle" o:gfxdata="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" filled="f" strokecolor="black [3213]" strokeweight="1pt">
-                  <v:shadow on="t" color="black" opacity="26214f" origin="-.5,-.5" offset=".74836mm,.74836mm"/>
-                </v:rect>
-                <v:shape id="_x0000_s1087" type="#_x0000_t202" style="position:absolute;left:200;top:293;width:21603;height:5510;visibility:visible;mso-wrap-style:square;v-text-anchor:top" o:gfxdata="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" filled="f" stroked="f">
-                  <v:textbox>
-                    <w:txbxContent>
-                      <w:p>
-                        <w:pPr>
-                          <w:spacing w:line="216" w:lineRule="auto"/>
-                          <w:jc w:val="center"/>
-                          <w:rPr>
-                            <w:rFonts w:ascii="Agency FB" w:hAnsi="Agency FB" w:cs="Calibri"/>
-                            <w:b/>
-                            <w:bCs/>
-                            <w:color w:val="FFFFFF" w:themeColor="background1"/>
-                            <w:sz w:val="28"/>
-                            <w:szCs w:val="28"/>
-                          </w:rPr>
-                        </w:pPr>
-                        <w:r>
-                          <w:rPr>
-                            <w:rFonts w:ascii="Agency FB" w:hAnsi="Agency FB" w:cs="Calibri"/>
-                            <w:b/>
-                            <w:bCs/>
-                            <w:color w:val="FFFFFF" w:themeColor="background1"/>
-                            <w:sz w:val="28"/>
-                            <w:szCs w:val="28"/>
-                          </w:rPr>
-                          <w:t>HOMICIDE AND SEX CRIME BUREA</w:t>
-                        </w:r>
-                        <w:r>
-                          <w:rPr>
-                            <w:rFonts w:ascii="Agency FB" w:hAnsi="Agency FB" w:cs="Calibri"/>
-                            <w:b/>
-                            <w:bCs/>
-                            <w:color w:val="FFFFFF" w:themeColor="background1"/>
-                            <w:sz w:val="28"/>
-                            <w:szCs w:val="28"/>
-                          </w:rPr>
-                          <w:t>U</w:t>
-                        </w:r>
-                      </w:p>
-                    </w:txbxContent>
-                  </v:textbox>
-                </v:shape>
-                <v:shape id="_x0000_s1088" type="#_x0000_t202" style="position:absolute;top:4149;width:22106;height:2909;visibility:visible;mso-wrap-style:square;v-text-anchor:top" o:gfxdata="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" filled="f" stroked="f">
-                  <v:textbox>
-                    <w:txbxContent>
-                      <w:p>
-                        <w:pPr>
-                          <w:jc w:val="center"/>
-                          <w:rPr>
-                            <w:rFonts w:ascii="Calibri" w:hAnsi="Calibri" w:cs="Calibri"/>
-                            <w:color w:val="FFFFFF" w:themeColor="background1"/>
-                            <w:sz w:val="24"/>
-                            <w:szCs w:val="24"/>
-                          </w:rPr>
-                        </w:pPr>
-                        <w:r>
-                          <w:rPr>
-                            <w:rFonts w:ascii="Agency FB" w:hAnsi="Agency FB" w:cs="Arial"/>
-                            <w:color w:val="FFFFFF" w:themeColor="background1"/>
-                            <w:sz w:val="24"/>
-                            <w:szCs w:val="24"/>
-                          </w:rPr>
-                          <w:t>Cpt.</w:t>
-                        </w:r>
-                        <w:r>
-                          <w:rPr>
-                            <w:rFonts w:ascii="Agency FB" w:hAnsi="Agency FB" w:cs="Arial"/>
-                            <w:color w:val="FFFFFF" w:themeColor="background1"/>
-                            <w:sz w:val="24"/>
-                            <w:szCs w:val="24"/>
-                          </w:rPr>
-                          <w:t xml:space="preserve"> </w:t>
-                        </w:r>
-                        <w:r>
-                          <w:rPr>
-                            <w:rFonts w:ascii="Agency FB" w:hAnsi="Agency FB" w:cs="Arial"/>
-                            <w:color w:val="FFFFFF" w:themeColor="background1"/>
-                            <w:sz w:val="24"/>
-                            <w:szCs w:val="24"/>
-                          </w:rPr>
-                          <w:t>Pearson Wainwright</w:t>
-                        </w:r>
-                      </w:p>
-                    </w:txbxContent>
-                  </v:textbox>
-                </v:shape>
-              </v:group>
             </w:pict>
           </mc:Fallback>
         </mc:AlternateContent>
